--- a/TT1/Prak2/Ausarbeitung_Steudte_Noetzel/Noetzel_Steudte_TT1P34.docx
+++ b/TT1/Prak2/Ausarbeitung_Steudte_Noetzel/Noetzel_Steudte_TT1P34.docx
@@ -1,11 +1,16 @@
 
 <file path=word/document.xml><?xml version="1.0" encoding="utf-8"?>
-<w:document xmlns:ve="http://schemas.openxmlformats.org/markup-compatibility/2006" xmlns:o="urn:schemas-microsoft-com:office:office" xmlns:r="http://schemas.openxmlformats.org/officeDocument/2006/relationships" xmlns:m="http://schemas.openxmlformats.org/officeDocument/2006/math" xmlns:v="urn:schemas-microsoft-com:vml" xmlns:wp="http://schemas.openxmlformats.org/drawingml/2006/wordprocessingDrawing" xmlns:w10="urn:schemas-microsoft-com:office:word" xmlns:w="http://schemas.openxmlformats.org/wordprocessingml/2006/main" xmlns:wne="http://schemas.microsoft.com/office/word/2006/wordml">
+<w:document xmlns:wpc="http://schemas.microsoft.com/office/word/2010/wordprocessingCanvas" xmlns:mc="http://schemas.openxmlformats.org/markup-compatibility/2006" xmlns:o="urn:schemas-microsoft-com:office:office" xmlns:r="http://schemas.openxmlformats.org/officeDocument/2006/relationships" xmlns:m="http://schemas.openxmlformats.org/officeDocument/2006/math" xmlns:v="urn:schemas-microsoft-com:vml" xmlns:wp14="http://schemas.microsoft.com/office/word/2010/wordprocessingDrawing" xmlns:wp="http://schemas.openxmlformats.org/drawingml/2006/wordprocessingDrawing" xmlns:w10="urn:schemas-microsoft-com:office:word" xmlns:w="http://schemas.openxmlformats.org/wordprocessingml/2006/main" xmlns:w14="http://schemas.microsoft.com/office/word/2010/wordml" xmlns:wpg="http://schemas.microsoft.com/office/word/2010/wordprocessingGroup" xmlns:wpi="http://schemas.microsoft.com/office/word/2010/wordprocessingInk" xmlns:wne="http://schemas.microsoft.com/office/word/2006/wordml" xmlns:wps="http://schemas.microsoft.com/office/word/2010/wordprocessingShape" mc:Ignorable="w14 wp14">
   <w:body>
     <w:p>
       <w:r>
-        <w:t>Carsten Noetzel</w:t>
-      </w:r>
+        <w:t xml:space="preserve">Carsten </w:t>
+      </w:r>
+      <w:proofErr w:type="spellStart"/>
+      <w:r>
+        <w:t>Noetzel</w:t>
+      </w:r>
+      <w:proofErr w:type="spellEnd"/>
       <w:r>
         <w:tab/>
       </w:r>
@@ -31,8 +36,13 @@
     </w:p>
     <w:p>
       <w:r>
-        <w:t>Armin Steudte</w:t>
-      </w:r>
+        <w:t xml:space="preserve">Armin </w:t>
+      </w:r>
+      <w:proofErr w:type="spellStart"/>
+      <w:r>
+        <w:t>Steudte</w:t>
+      </w:r>
+      <w:proofErr w:type="spellEnd"/>
     </w:p>
     <w:p/>
     <w:p/>
@@ -61,7 +71,15 @@
     </w:p>
     <w:p>
       <w:r>
-        <w:t>Das fertige Programm liegt gepackt als ausführbares Eclipse-Projekt im ZIP-Format vor.</w:t>
+        <w:t xml:space="preserve">Das fertige Programm liegt gepackt als ausführbares </w:t>
+      </w:r>
+      <w:proofErr w:type="spellStart"/>
+      <w:r>
+        <w:t>Eclipse</w:t>
+      </w:r>
+      <w:proofErr w:type="spellEnd"/>
+      <w:r>
+        <w:t>-Projekt im ZIP-Format vor.</w:t>
       </w:r>
     </w:p>
     <w:p>
@@ -81,7 +99,15 @@
         </w:numPr>
       </w:pPr>
       <w:r>
-        <w:t>Projekt in Eclipse importieren</w:t>
+        <w:t xml:space="preserve">Projekt in </w:t>
+      </w:r>
+      <w:proofErr w:type="spellStart"/>
+      <w:r>
+        <w:t>Eclipse</w:t>
+      </w:r>
+      <w:proofErr w:type="spellEnd"/>
+      <w:r>
+        <w:t xml:space="preserve"> importieren</w:t>
       </w:r>
     </w:p>
     <w:p>
@@ -129,7 +155,10 @@
         </w:numPr>
       </w:pPr>
       <w:r>
-        <w:t xml:space="preserve">Ggf. mit Hilfe der Konstanten </w:t>
+        <w:t>Bei Bedarf kann</w:t>
+      </w:r>
+      <w:r>
+        <w:t xml:space="preserve"> mit Hilfe der Konstanten </w:t>
       </w:r>
       <w:r>
         <w:rPr>
@@ -138,7 +167,7 @@
         <w:t>USERNAME</w:t>
       </w:r>
       <w:r>
-        <w:t xml:space="preserve"> den gewünschten Usernamen festlegen</w:t>
+        <w:t xml:space="preserve"> der gewünschte Username festgelegt werden</w:t>
       </w:r>
     </w:p>
     <w:p>
@@ -159,7 +188,15 @@
         <w:t>„GUI.java“</w:t>
       </w:r>
       <w:r>
-        <w:t xml:space="preserve"> in Eclipse ausführen</w:t>
+        <w:t xml:space="preserve"> in </w:t>
+      </w:r>
+      <w:proofErr w:type="spellStart"/>
+      <w:r>
+        <w:t>Eclipse</w:t>
+      </w:r>
+      <w:proofErr w:type="spellEnd"/>
+      <w:r>
+        <w:t xml:space="preserve"> ausführen</w:t>
       </w:r>
     </w:p>
     <w:p/>
@@ -189,7 +226,19 @@
         <w:t xml:space="preserve">„Username“ </w:t>
       </w:r>
       <w:r>
-        <w:t>kann der Name des Client eingetragen werden, welcher invited werden soll</w:t>
+        <w:t>kann der Name des Client</w:t>
+      </w:r>
+      <w:r>
+        <w:t>s</w:t>
+      </w:r>
+      <w:r>
+        <w:t xml:space="preserve"> ein</w:t>
+      </w:r>
+      <w:r>
+        <w:t>getragen werden, welcher eingeladen</w:t>
+      </w:r>
+      <w:r>
+        <w:t xml:space="preserve"> werden soll</w:t>
       </w:r>
     </w:p>
     <w:p>
@@ -210,7 +259,33 @@
         <w:t xml:space="preserve"> „Host“ </w:t>
       </w:r>
       <w:r>
-        <w:t>kann die IP des SIP-Proxies oder für direkte Kommunikation die IP des entfernten UAS eintragen werden</w:t>
+        <w:t>kann die IP</w:t>
+      </w:r>
+      <w:r>
+        <w:t>-Adresse</w:t>
+      </w:r>
+      <w:r>
+        <w:t xml:space="preserve"> des SIP-</w:t>
+      </w:r>
+      <w:proofErr w:type="spellStart"/>
+      <w:r>
+        <w:t>Proxies</w:t>
+      </w:r>
+      <w:proofErr w:type="spellEnd"/>
+      <w:r>
+        <w:t xml:space="preserve"> oder für</w:t>
+      </w:r>
+      <w:r>
+        <w:t xml:space="preserve"> eine direkte </w:t>
+      </w:r>
+      <w:r>
+        <w:t>Kommunikation die IP</w:t>
+      </w:r>
+      <w:r>
+        <w:t>-Adresse</w:t>
+      </w:r>
+      <w:r>
+        <w:t xml:space="preserve"> des entfernten UAS eintragen werden</w:t>
       </w:r>
     </w:p>
     <w:p>
@@ -228,10 +303,44 @@
         <w:rPr>
           <w:i/>
         </w:rPr>
-        <w:t xml:space="preserve">„Invite“ </w:t>
-      </w:r>
-      <w:r>
-        <w:t>sendet Invite an den entfernten UAS</w:t>
+        <w:t>„</w:t>
+      </w:r>
+      <w:proofErr w:type="spellStart"/>
+      <w:r>
+        <w:rPr>
+          <w:i/>
+        </w:rPr>
+        <w:t>Invite</w:t>
+      </w:r>
+      <w:proofErr w:type="spellEnd"/>
+      <w:r>
+        <w:rPr>
+          <w:i/>
+        </w:rPr>
+        <w:t xml:space="preserve">“ </w:t>
+      </w:r>
+      <w:r>
+        <w:t>sendet</w:t>
+      </w:r>
+      <w:r>
+        <w:t xml:space="preserve"> eine</w:t>
+      </w:r>
+      <w:r>
+        <w:t xml:space="preserve"> </w:t>
+      </w:r>
+      <w:proofErr w:type="spellStart"/>
+      <w:r>
+        <w:rPr>
+          <w:b/>
+        </w:rPr>
+        <w:t>Invite</w:t>
+      </w:r>
+      <w:proofErr w:type="spellEnd"/>
+      <w:r>
+        <w:t>-Message</w:t>
+      </w:r>
+      <w:r>
+        <w:t xml:space="preserve"> an den entfernten UAS</w:t>
       </w:r>
     </w:p>
     <w:p>
@@ -264,7 +373,22 @@
         <w:t>“</w:t>
       </w:r>
       <w:r>
-        <w:t xml:space="preserve"> kann das Bye gesendet und die Session abgebaut werden</w:t>
+        <w:t xml:space="preserve"> kann </w:t>
+      </w:r>
+      <w:r>
+        <w:t xml:space="preserve">eine </w:t>
+      </w:r>
+      <w:r>
+        <w:rPr>
+          <w:b/>
+        </w:rPr>
+        <w:t>Bye</w:t>
+      </w:r>
+      <w:r>
+        <w:t>-Message</w:t>
+      </w:r>
+      <w:r>
+        <w:t xml:space="preserve"> gesendet und die Session abgebaut werden</w:t>
       </w:r>
     </w:p>
     <w:p>
@@ -276,7 +400,21 @@
         </w:numPr>
       </w:pPr>
       <w:r>
-        <w:t>In der Linken Textarea werden die empfangenen Multicast-Nachrichten angezeigt</w:t>
+        <w:t xml:space="preserve">In der </w:t>
+      </w:r>
+      <w:r>
+        <w:t>l</w:t>
+      </w:r>
+      <w:r>
+        <w:t xml:space="preserve">inken </w:t>
+      </w:r>
+      <w:proofErr w:type="spellStart"/>
+      <w:r>
+        <w:t>Textarea</w:t>
+      </w:r>
+      <w:proofErr w:type="spellEnd"/>
+      <w:r>
+        <w:t xml:space="preserve"> werden die empfangenen Multicast-Nachrichten angezeigt</w:t>
       </w:r>
     </w:p>
     <w:p>
@@ -288,13 +426,49 @@
         </w:numPr>
       </w:pPr>
       <w:r>
-        <w:t xml:space="preserve">In der Textarea </w:t>
+        <w:t xml:space="preserve">In der </w:t>
+      </w:r>
+      <w:proofErr w:type="spellStart"/>
+      <w:r>
+        <w:t>Textarea</w:t>
+      </w:r>
+      <w:proofErr w:type="spellEnd"/>
+      <w:r>
+        <w:t xml:space="preserve"> </w:t>
       </w:r>
       <w:r>
         <w:rPr>
           <w:i/>
         </w:rPr>
-        <w:t>„Inbound Invites“</w:t>
+        <w:t>„</w:t>
+      </w:r>
+      <w:proofErr w:type="spellStart"/>
+      <w:r>
+        <w:rPr>
+          <w:i/>
+        </w:rPr>
+        <w:t>Inbound</w:t>
+      </w:r>
+      <w:proofErr w:type="spellEnd"/>
+      <w:r>
+        <w:rPr>
+          <w:i/>
+        </w:rPr>
+        <w:t xml:space="preserve"> </w:t>
+      </w:r>
+      <w:proofErr w:type="spellStart"/>
+      <w:r>
+        <w:rPr>
+          <w:i/>
+        </w:rPr>
+        <w:t>Invites</w:t>
+      </w:r>
+      <w:proofErr w:type="spellEnd"/>
+      <w:r>
+        <w:rPr>
+          <w:i/>
+        </w:rPr>
+        <w:t>“</w:t>
       </w:r>
       <w:r>
         <w:t xml:space="preserve"> werden die mit der lokalen UAS-Komponente  verbundenen Clients angezeigt</w:t>
@@ -309,7 +483,16 @@
         </w:numPr>
       </w:pPr>
       <w:r>
-        <w:t xml:space="preserve">Nebenan können die Status der IGMP-Komponenten eingesehen werden </w:t>
+        <w:t>Die Status</w:t>
+      </w:r>
+      <w:r>
+        <w:t xml:space="preserve"> der IGMP-Komponenten</w:t>
+      </w:r>
+      <w:r>
+        <w:t xml:space="preserve"> können über die definierten Label</w:t>
+      </w:r>
+      <w:r>
+        <w:t xml:space="preserve"> eingesehen werden </w:t>
       </w:r>
     </w:p>
     <w:p>
@@ -340,7 +523,7 @@
                     </pic:cNvPicPr>
                   </pic:nvPicPr>
                   <pic:blipFill>
-                    <a:blip r:embed="rId6" cstate="print"/>
+                    <a:blip r:embed="rId7" cstate="print"/>
                     <a:srcRect/>
                     <a:stretch>
                       <a:fillRect/>
@@ -376,14 +559,27 @@
       <w:r>
         <w:t xml:space="preserve">Abbildung </w:t>
       </w:r>
-      <w:fldSimple w:instr=" SEQ Abbildung \* ARABIC ">
-        <w:r>
-          <w:rPr>
-            <w:noProof/>
-          </w:rPr>
-          <w:t>1</w:t>
-        </w:r>
-      </w:fldSimple>
+      <w:r>
+        <w:fldChar w:fldCharType="begin"/>
+      </w:r>
+      <w:r>
+        <w:instrText xml:space="preserve"> SEQ Abbildung \* ARABIC </w:instrText>
+      </w:r>
+      <w:r>
+        <w:fldChar w:fldCharType="separate"/>
+      </w:r>
+      <w:r>
+        <w:rPr>
+          <w:noProof/>
+        </w:rPr>
+        <w:t>1</w:t>
+      </w:r>
+      <w:r>
+        <w:rPr>
+          <w:noProof/>
+        </w:rPr>
+        <w:fldChar w:fldCharType="end"/>
+      </w:r>
       <w:r>
         <w:t xml:space="preserve"> - Programmoberfläche</w:t>
       </w:r>
@@ -406,13 +602,38 @@
         <w:t xml:space="preserve">In diesem </w:t>
       </w:r>
       <w:r>
-        <w:t>Protokoll soll die Verteilung der Nachrichten des UAS per Multicast beschrieben werden. Hierzu soll zunächst die Durchführung des Ver</w:t>
-      </w:r>
-      <w:r>
-        <w:t>suches beschrieben werden um im Anschluss auf die Beobachtungen einzugehen.</w:t>
-      </w:r>
-    </w:p>
-    <w:p>
+        <w:t xml:space="preserve">Protokoll </w:t>
+      </w:r>
+      <w:r>
+        <w:t>wird</w:t>
+      </w:r>
+      <w:r>
+        <w:t xml:space="preserve"> die Verteilung der Nachrichten per Multicast </w:t>
+      </w:r>
+      <w:r>
+        <w:t>untersucht</w:t>
+      </w:r>
+      <w:r>
+        <w:t xml:space="preserve">. Hierzu </w:t>
+      </w:r>
+      <w:r>
+        <w:t>wird</w:t>
+      </w:r>
+      <w:r>
+        <w:t xml:space="preserve"> zunächst die Durchführung des Ver</w:t>
+      </w:r>
+      <w:r>
+        <w:t>suches beschrieben um im Anschluss auf die Beobachtungen ein</w:t>
+      </w:r>
+      <w:r>
+        <w:t>gegangen</w:t>
+      </w:r>
+      <w:r>
+        <w:t>.</w:t>
+      </w:r>
+      <w:r>
+        <w:t xml:space="preserve"> </w:t>
+      </w:r>
       <w:r>
         <w:t xml:space="preserve">Zum Schluss wird ein kurzes </w:t>
       </w:r>
@@ -443,7 +664,12 @@
         </w:numPr>
       </w:pPr>
       <w:r>
-        <w:t xml:space="preserve">Zu Beginn des Versuches fungierte unser Programm als Server (mit der IP 141.22.27.34) und hat sich beim Programmstart automatisch am SIP-Proxy registriert. </w:t>
+        <w:t>Zu Beginn des Versuches fungierte unser Programm als Server (mit der IP 141.22.27.34) und hat sich beim Programmstar</w:t>
+      </w:r>
+      <w:bookmarkStart w:id="0" w:name="_GoBack"/>
+      <w:bookmarkEnd w:id="0"/>
+      <w:r>
+        <w:t xml:space="preserve">t automatisch am SIP-Proxy registriert. </w:t>
       </w:r>
     </w:p>
     <w:p>
@@ -455,14 +681,24 @@
         </w:numPr>
       </w:pPr>
       <w:r>
-        <w:t xml:space="preserve">Zuerst hat die Gruppe „Steenbuck/Harms“ (mit der IP 141.22.27.35) ein </w:t>
-      </w:r>
+        <w:t>Zuerst hat die Gruppe „</w:t>
+      </w:r>
+      <w:proofErr w:type="spellStart"/>
+      <w:r>
+        <w:t>Steenbuck</w:t>
+      </w:r>
+      <w:proofErr w:type="spellEnd"/>
+      <w:r>
+        <w:t xml:space="preserve">/Harms“ (mit der IP 141.22.27.35) ein </w:t>
+      </w:r>
+      <w:proofErr w:type="spellStart"/>
       <w:r>
         <w:rPr>
           <w:b/>
         </w:rPr>
         <w:t>Invite</w:t>
       </w:r>
+      <w:proofErr w:type="spellEnd"/>
       <w:r>
         <w:rPr>
           <w:b/>
@@ -470,7 +706,23 @@
         <w:t xml:space="preserve"> </w:t>
       </w:r>
       <w:r>
-        <w:t>an unseren UAS gesendet und im Vorfeld das Capturing mittels Wireshark gestartet.</w:t>
+        <w:t xml:space="preserve">an unseren UAS gesendet und im Vorfeld das </w:t>
+      </w:r>
+      <w:proofErr w:type="spellStart"/>
+      <w:r>
+        <w:t>Capturing</w:t>
+      </w:r>
+      <w:proofErr w:type="spellEnd"/>
+      <w:r>
+        <w:t xml:space="preserve"> mittels </w:t>
+      </w:r>
+      <w:proofErr w:type="spellStart"/>
+      <w:r>
+        <w:t>Wireshark</w:t>
+      </w:r>
+      <w:proofErr w:type="spellEnd"/>
+      <w:r>
+        <w:t xml:space="preserve"> gestartet.</w:t>
       </w:r>
     </w:p>
     <w:p>
@@ -484,12 +736,14 @@
       <w:r>
         <w:t xml:space="preserve">Daraufhin haben wir uns mit unserer UAC-Komponente lokal auf unseren UAS mittels </w:t>
       </w:r>
+      <w:proofErr w:type="spellStart"/>
       <w:r>
         <w:rPr>
           <w:b/>
         </w:rPr>
         <w:t>Invite</w:t>
       </w:r>
+      <w:proofErr w:type="spellEnd"/>
       <w:r>
         <w:t xml:space="preserve"> </w:t>
       </w:r>
@@ -509,7 +763,15 @@
         </w:numPr>
       </w:pPr>
       <w:r>
-        <w:t xml:space="preserve">Im Anschluss hat die Gruppe „Steenbuck/Harms“ die Session mit unserem UAS mittels </w:t>
+        <w:t>Im Anschluss hat die Gruppe „</w:t>
+      </w:r>
+      <w:proofErr w:type="spellStart"/>
+      <w:r>
+        <w:t>Steenbuck</w:t>
+      </w:r>
+      <w:proofErr w:type="spellEnd"/>
+      <w:r>
+        <w:t xml:space="preserve">/Harms“ die Session mit unserem UAS mittels </w:t>
       </w:r>
       <w:r>
         <w:rPr>
@@ -565,7 +827,6 @@
           <w:noProof/>
           <w:lang w:eastAsia="de-DE"/>
         </w:rPr>
-        <w:lastRenderedPageBreak/>
         <w:drawing>
           <wp:inline distT="0" distB="0" distL="0" distR="0">
             <wp:extent cx="5270500" cy="229692"/>
@@ -584,7 +845,7 @@
                     </pic:cNvPicPr>
                   </pic:nvPicPr>
                   <pic:blipFill>
-                    <a:blip r:embed="rId7" cstate="print"/>
+                    <a:blip r:embed="rId8" cstate="print"/>
                     <a:srcRect/>
                     <a:stretch>
                       <a:fillRect/>
@@ -620,14 +881,27 @@
       <w:r>
         <w:t xml:space="preserve">Abbildung </w:t>
       </w:r>
-      <w:fldSimple w:instr=" SEQ Abbildung \* ARABIC ">
-        <w:r>
-          <w:rPr>
-            <w:noProof/>
-          </w:rPr>
-          <w:t>2</w:t>
-        </w:r>
-      </w:fldSimple>
+      <w:r>
+        <w:fldChar w:fldCharType="begin"/>
+      </w:r>
+      <w:r>
+        <w:instrText xml:space="preserve"> SEQ Abbildung \* ARABIC </w:instrText>
+      </w:r>
+      <w:r>
+        <w:fldChar w:fldCharType="separate"/>
+      </w:r>
+      <w:r>
+        <w:rPr>
+          <w:noProof/>
+        </w:rPr>
+        <w:t>2</w:t>
+      </w:r>
+      <w:r>
+        <w:rPr>
+          <w:noProof/>
+        </w:rPr>
+        <w:fldChar w:fldCharType="end"/>
+      </w:r>
       <w:r>
         <w:t xml:space="preserve"> – Register UAS</w:t>
       </w:r>
@@ -644,6 +918,7 @@
           <w:noProof/>
           <w:lang w:eastAsia="de-DE"/>
         </w:rPr>
+        <w:lastRenderedPageBreak/>
         <w:t>In Abbildung 3</w:t>
       </w:r>
       <w:r>
@@ -855,7 +1130,7 @@
                     </pic:cNvPicPr>
                   </pic:nvPicPr>
                   <pic:blipFill>
-                    <a:blip r:embed="rId8" cstate="print"/>
+                    <a:blip r:embed="rId9" cstate="print"/>
                     <a:srcRect/>
                     <a:stretch>
                       <a:fillRect/>
@@ -891,21 +1166,58 @@
       <w:r>
         <w:t xml:space="preserve">Abbildung </w:t>
       </w:r>
-      <w:fldSimple w:instr=" SEQ Abbildung \* ARABIC ">
-        <w:r>
-          <w:rPr>
-            <w:noProof/>
-          </w:rPr>
-          <w:t>3</w:t>
-        </w:r>
-      </w:fldSimple>
-      <w:r>
-        <w:t xml:space="preserve"> - Invite durch Gruppe "Steenbuck/Harms"</w:t>
-      </w:r>
-    </w:p>
-    <w:p>
-      <w:r>
-        <w:t xml:space="preserve">Nachdem wir, wie bereits in der Versuchsdurchführung beschrieben, mit einem lokalen UAC unseren UAS inviten sendet die Partnergruppe ein </w:t>
+      <w:r>
+        <w:fldChar w:fldCharType="begin"/>
+      </w:r>
+      <w:r>
+        <w:instrText xml:space="preserve"> SEQ Abbildung \* ARABIC </w:instrText>
+      </w:r>
+      <w:r>
+        <w:fldChar w:fldCharType="separate"/>
+      </w:r>
+      <w:r>
+        <w:rPr>
+          <w:noProof/>
+        </w:rPr>
+        <w:t>3</w:t>
+      </w:r>
+      <w:r>
+        <w:rPr>
+          <w:noProof/>
+        </w:rPr>
+        <w:fldChar w:fldCharType="end"/>
+      </w:r>
+      <w:r>
+        <w:t xml:space="preserve"> - </w:t>
+      </w:r>
+      <w:proofErr w:type="spellStart"/>
+      <w:r>
+        <w:t>Invite</w:t>
+      </w:r>
+      <w:proofErr w:type="spellEnd"/>
+      <w:r>
+        <w:t xml:space="preserve"> durch Gruppe "</w:t>
+      </w:r>
+      <w:proofErr w:type="spellStart"/>
+      <w:r>
+        <w:t>Steenbuck</w:t>
+      </w:r>
+      <w:proofErr w:type="spellEnd"/>
+      <w:r>
+        <w:t>/Harms"</w:t>
+      </w:r>
+    </w:p>
+    <w:p>
+      <w:r>
+        <w:t xml:space="preserve">Nachdem wir, wie bereits in der Versuchsdurchführung beschrieben, mit einem lokalen UAC unseren UAS </w:t>
+      </w:r>
+      <w:proofErr w:type="spellStart"/>
+      <w:r>
+        <w:t>inviten</w:t>
+      </w:r>
+      <w:proofErr w:type="spellEnd"/>
+      <w:r>
+        <w:t xml:space="preserve"> sendet die Partnergruppe ein </w:t>
       </w:r>
       <w:r>
         <w:rPr>
@@ -925,10 +1237,26 @@
         <w:rPr>
           <w:b/>
         </w:rPr>
-        <w:t>IGMP-Leave</w:t>
-      </w:r>
-      <w:r>
-        <w:t xml:space="preserve"> und verlässt die Multicastgruppe. Dabei fiel auf, dass trotz des Verlassens der Multicastgruppe weiterhin Multicasttraffic am Rechner der Partnergruppe ankam.</w:t>
+        <w:t>IGMP-</w:t>
+      </w:r>
+      <w:proofErr w:type="spellStart"/>
+      <w:r>
+        <w:rPr>
+          <w:b/>
+        </w:rPr>
+        <w:t>Leave</w:t>
+      </w:r>
+      <w:proofErr w:type="spellEnd"/>
+      <w:r>
+        <w:t xml:space="preserve"> und verlässt die Multicastgruppe. Dabei fiel auf, dass trotz des Verlassens der Multicastgruppe weiterhin </w:t>
+      </w:r>
+      <w:proofErr w:type="spellStart"/>
+      <w:r>
+        <w:t>Multicasttraffic</w:t>
+      </w:r>
+      <w:proofErr w:type="spellEnd"/>
+      <w:r>
+        <w:t xml:space="preserve"> am Rechner der Partnergruppe ankam.</w:t>
       </w:r>
     </w:p>
     <w:p/>
@@ -959,7 +1287,7 @@
                     </pic:cNvPicPr>
                   </pic:nvPicPr>
                   <pic:blipFill>
-                    <a:blip r:embed="rId9" cstate="print"/>
+                    <a:blip r:embed="rId10" cstate="print"/>
                     <a:srcRect/>
                     <a:stretch>
                       <a:fillRect/>
@@ -995,14 +1323,27 @@
       <w:r>
         <w:t xml:space="preserve">Abbildung </w:t>
       </w:r>
-      <w:fldSimple w:instr=" SEQ Abbildung \* ARABIC ">
-        <w:r>
-          <w:rPr>
-            <w:noProof/>
-          </w:rPr>
-          <w:t>4</w:t>
-        </w:r>
-      </w:fldSimple>
+      <w:r>
+        <w:fldChar w:fldCharType="begin"/>
+      </w:r>
+      <w:r>
+        <w:instrText xml:space="preserve"> SEQ Abbildung \* ARABIC </w:instrText>
+      </w:r>
+      <w:r>
+        <w:fldChar w:fldCharType="separate"/>
+      </w:r>
+      <w:r>
+        <w:rPr>
+          <w:noProof/>
+        </w:rPr>
+        <w:t>4</w:t>
+      </w:r>
+      <w:r>
+        <w:rPr>
+          <w:noProof/>
+        </w:rPr>
+        <w:fldChar w:fldCharType="end"/>
+      </w:r>
       <w:r>
         <w:t xml:space="preserve"> - BYE aus Sicht der Partnergruppe</w:t>
       </w:r>
@@ -1057,12 +1398,14 @@
         </w:rPr>
         <w:t>IGMP-</w:t>
       </w:r>
+      <w:proofErr w:type="spellStart"/>
       <w:r>
         <w:rPr>
           <w:b/>
         </w:rPr>
         <w:t>Leave</w:t>
       </w:r>
+      <w:proofErr w:type="spellEnd"/>
       <w:r>
         <w:t xml:space="preserve"> der Multicastgruppe weiterhin den Rechner erreichen, </w:t>
       </w:r>
@@ -1078,7 +1421,21 @@
         <w:rPr>
           <w:b/>
         </w:rPr>
-        <w:t>IGMP-Join,</w:t>
+        <w:t>IGMP-</w:t>
+      </w:r>
+      <w:proofErr w:type="spellStart"/>
+      <w:r>
+        <w:rPr>
+          <w:b/>
+        </w:rPr>
+        <w:t>Join</w:t>
+      </w:r>
+      <w:proofErr w:type="spellEnd"/>
+      <w:r>
+        <w:rPr>
+          <w:b/>
+        </w:rPr>
+        <w:t>,</w:t>
       </w:r>
       <w:r>
         <w:t xml:space="preserve"> als auch das </w:t>
@@ -1087,10 +1444,58 @@
         <w:rPr>
           <w:b/>
         </w:rPr>
-        <w:t>IGMP-Leave</w:t>
-      </w:r>
-      <w:r>
-        <w:t xml:space="preserve"> eine Auswirkung auf den Multicastverkehr. Auch die sind die Switsches im Labornetz wohl nicht in der Lage Auf Ethernetebene die speziellen Mutlicast-Macadressen auszuwerten und somit findet auch auf dieser Ebene keine Steuerung des Multicatsverkehrs statt. Somit werden die Multicastpakete lediglich gebroadcastet.</w:t>
+        <w:t>IGMP-</w:t>
+      </w:r>
+      <w:proofErr w:type="spellStart"/>
+      <w:r>
+        <w:rPr>
+          <w:b/>
+        </w:rPr>
+        <w:t>Leave</w:t>
+      </w:r>
+      <w:proofErr w:type="spellEnd"/>
+      <w:r>
+        <w:t xml:space="preserve"> eine Auswirkung auf den Multicastverkehr. Auch die sind die </w:t>
+      </w:r>
+      <w:proofErr w:type="spellStart"/>
+      <w:r>
+        <w:t>Switsches</w:t>
+      </w:r>
+      <w:proofErr w:type="spellEnd"/>
+      <w:r>
+        <w:t xml:space="preserve"> im Labornetz wohl nicht in der Lage Auf </w:t>
+      </w:r>
+      <w:proofErr w:type="spellStart"/>
+      <w:r>
+        <w:t>Ethernetebene</w:t>
+      </w:r>
+      <w:proofErr w:type="spellEnd"/>
+      <w:r>
+        <w:t xml:space="preserve"> die speziellen </w:t>
+      </w:r>
+      <w:proofErr w:type="spellStart"/>
+      <w:r>
+        <w:t>Mutlicast</w:t>
+      </w:r>
+      <w:proofErr w:type="spellEnd"/>
+      <w:r>
+        <w:t xml:space="preserve">-Macadressen auszuwerten und somit findet auch auf dieser Ebene keine Steuerung des </w:t>
+      </w:r>
+      <w:proofErr w:type="spellStart"/>
+      <w:r>
+        <w:t>Multicatsverkehrs</w:t>
+      </w:r>
+      <w:proofErr w:type="spellEnd"/>
+      <w:r>
+        <w:t xml:space="preserve"> statt. Somit werden die Multicastpakete lediglich </w:t>
+      </w:r>
+      <w:proofErr w:type="spellStart"/>
+      <w:r>
+        <w:t>gebroadcastet</w:t>
+      </w:r>
+      <w:proofErr w:type="spellEnd"/>
+      <w:r>
+        <w:t>.</w:t>
       </w:r>
       <w:r>
         <w:rPr>
@@ -1109,7 +1514,7 @@
 </file>
 
 <file path=word/numbering.xml><?xml version="1.0" encoding="utf-8"?>
-<w:numbering xmlns:ve="http://schemas.openxmlformats.org/markup-compatibility/2006" xmlns:o="urn:schemas-microsoft-com:office:office" xmlns:r="http://schemas.openxmlformats.org/officeDocument/2006/relationships" xmlns:m="http://schemas.openxmlformats.org/officeDocument/2006/math" xmlns:v="urn:schemas-microsoft-com:vml" xmlns:wp="http://schemas.openxmlformats.org/drawingml/2006/wordprocessingDrawing" xmlns:w10="urn:schemas-microsoft-com:office:word" xmlns:w="http://schemas.openxmlformats.org/wordprocessingml/2006/main" xmlns:wne="http://schemas.microsoft.com/office/word/2006/wordml">
+<w:numbering xmlns:wpc="http://schemas.microsoft.com/office/word/2010/wordprocessingCanvas" xmlns:mc="http://schemas.openxmlformats.org/markup-compatibility/2006" xmlns:o="urn:schemas-microsoft-com:office:office" xmlns:r="http://schemas.openxmlformats.org/officeDocument/2006/relationships" xmlns:m="http://schemas.openxmlformats.org/officeDocument/2006/math" xmlns:v="urn:schemas-microsoft-com:vml" xmlns:wp14="http://schemas.microsoft.com/office/word/2010/wordprocessingDrawing" xmlns:wp="http://schemas.openxmlformats.org/drawingml/2006/wordprocessingDrawing" xmlns:w10="urn:schemas-microsoft-com:office:word" xmlns:w="http://schemas.openxmlformats.org/wordprocessingml/2006/main" xmlns:w14="http://schemas.microsoft.com/office/word/2010/wordml" xmlns:wpg="http://schemas.microsoft.com/office/word/2010/wordprocessingGroup" xmlns:wpi="http://schemas.microsoft.com/office/word/2010/wordprocessingInk" xmlns:wne="http://schemas.microsoft.com/office/word/2006/wordml" xmlns:wps="http://schemas.microsoft.com/office/word/2010/wordprocessingShape" mc:Ignorable="w14 wp14">
   <w:abstractNum w:abstractNumId="0">
     <w:nsid w:val="FFFFFF89"/>
     <w:multiLevelType w:val="singleLevel"/>
@@ -1432,7 +1837,7 @@
 </file>
 
 <file path=word/styles.xml><?xml version="1.0" encoding="utf-8"?>
-<w:styles xmlns:r="http://schemas.openxmlformats.org/officeDocument/2006/relationships" xmlns:w="http://schemas.openxmlformats.org/wordprocessingml/2006/main">
+<w:styles xmlns:mc="http://schemas.openxmlformats.org/markup-compatibility/2006" xmlns:r="http://schemas.openxmlformats.org/officeDocument/2006/relationships" xmlns:w="http://schemas.openxmlformats.org/wordprocessingml/2006/main" xmlns:w14="http://schemas.microsoft.com/office/word/2010/wordml" mc:Ignorable="w14">
   <w:docDefaults>
     <w:rPrDefault>
       <w:rPr>
@@ -1692,7 +2097,6 @@
     <w:uiPriority w:val="99"/>
     <w:semiHidden/>
     <w:unhideWhenUsed/>
-    <w:qFormat/>
     <w:tblPr>
       <w:tblInd w:w="0" w:type="dxa"/>
       <w:tblCellMar>
@@ -1836,6 +2240,196 @@
       <w:sz w:val="18"/>
       <w:szCs w:val="18"/>
     </w:rPr>
+  </w:style>
+</w:styles>
+</file>
+
+<file path=word/stylesWithEffects.xml><?xml version="1.0" encoding="utf-8"?>
+<w:styles xmlns:wpc="http://schemas.microsoft.com/office/word/2010/wordprocessingCanvas" xmlns:mc="http://schemas.openxmlformats.org/markup-compatibility/2006" xmlns:o="urn:schemas-microsoft-com:office:office" xmlns:r="http://schemas.openxmlformats.org/officeDocument/2006/relationships" xmlns:m="http://schemas.openxmlformats.org/officeDocument/2006/math" xmlns:v="urn:schemas-microsoft-com:vml" xmlns:wp14="http://schemas.microsoft.com/office/word/2010/wordprocessingDrawing" xmlns:wp="http://schemas.openxmlformats.org/drawingml/2006/wordprocessingDrawing" xmlns:w10="urn:schemas-microsoft-com:office:word" xmlns:w="http://schemas.openxmlformats.org/wordprocessingml/2006/main" xmlns:w14="http://schemas.microsoft.com/office/word/2010/wordml" xmlns:wpg="http://schemas.microsoft.com/office/word/2010/wordprocessingGroup" xmlns:wpi="http://schemas.microsoft.com/office/word/2010/wordprocessingInk" xmlns:wne="http://schemas.microsoft.com/office/word/2006/wordml" xmlns:wps="http://schemas.microsoft.com/office/word/2010/wordprocessingShape" mc:Ignorable="w14 wp14">
+  <w:docDefaults>
+    <w:rPrDefault>
+      <w:rPr>
+        <w:rFonts w:asciiTheme="minorHAnsi" w:eastAsiaTheme="minorEastAsia" w:hAnsiTheme="minorHAnsi" w:cstheme="minorBidi"/>
+        <w:sz w:val="22"/>
+        <w:szCs w:val="22"/>
+        <w:lang w:val="de-DE" w:eastAsia="de-DE" w:bidi="ar-SA"/>
+      </w:rPr>
+    </w:rPrDefault>
+    <w:pPrDefault>
+      <w:pPr>
+        <w:spacing w:after="200" w:line="276" w:lineRule="auto"/>
+      </w:pPr>
+    </w:pPrDefault>
+  </w:docDefaults>
+  <w:latentStyles w:defLockedState="0" w:defUIPriority="99" w:defSemiHidden="1" w:defUnhideWhenUsed="1" w:defQFormat="0" w:count="267">
+    <w:lsdException w:name="Normal" w:semiHidden="0" w:uiPriority="0" w:unhideWhenUsed="0" w:qFormat="1"/>
+    <w:lsdException w:name="heading 1" w:semiHidden="0" w:uiPriority="9" w:unhideWhenUsed="0" w:qFormat="1"/>
+    <w:lsdException w:name="heading 2" w:uiPriority="9" w:qFormat="1"/>
+    <w:lsdException w:name="heading 3" w:uiPriority="9" w:qFormat="1"/>
+    <w:lsdException w:name="heading 4" w:uiPriority="9" w:qFormat="1"/>
+    <w:lsdException w:name="heading 5" w:uiPriority="9" w:qFormat="1"/>
+    <w:lsdException w:name="heading 6" w:uiPriority="9" w:qFormat="1"/>
+    <w:lsdException w:name="heading 7" w:uiPriority="9" w:qFormat="1"/>
+    <w:lsdException w:name="heading 8" w:uiPriority="9" w:qFormat="1"/>
+    <w:lsdException w:name="heading 9" w:uiPriority="9" w:qFormat="1"/>
+    <w:lsdException w:name="toc 1" w:uiPriority="39"/>
+    <w:lsdException w:name="toc 2" w:uiPriority="39"/>
+    <w:lsdException w:name="toc 3" w:uiPriority="39"/>
+    <w:lsdException w:name="toc 4" w:uiPriority="39"/>
+    <w:lsdException w:name="toc 5" w:uiPriority="39"/>
+    <w:lsdException w:name="toc 6" w:uiPriority="39"/>
+    <w:lsdException w:name="toc 7" w:uiPriority="39"/>
+    <w:lsdException w:name="toc 8" w:uiPriority="39"/>
+    <w:lsdException w:name="toc 9" w:uiPriority="39"/>
+    <w:lsdException w:name="caption" w:uiPriority="35" w:qFormat="1"/>
+    <w:lsdException w:name="Title" w:semiHidden="0" w:uiPriority="10" w:unhideWhenUsed="0" w:qFormat="1"/>
+    <w:lsdException w:name="Default Paragraph Font" w:uiPriority="1"/>
+    <w:lsdException w:name="Subtitle" w:semiHidden="0" w:uiPriority="11" w:unhideWhenUsed="0" w:qFormat="1"/>
+    <w:lsdException w:name="Strong" w:semiHidden="0" w:uiPriority="22" w:unhideWhenUsed="0" w:qFormat="1"/>
+    <w:lsdException w:name="Emphasis" w:semiHidden="0" w:uiPriority="20" w:unhideWhenUsed="0" w:qFormat="1"/>
+    <w:lsdException w:name="Table Grid" w:semiHidden="0" w:uiPriority="59" w:unhideWhenUsed="0"/>
+    <w:lsdException w:name="Placeholder Text" w:unhideWhenUsed="0"/>
+    <w:lsdException w:name="No Spacing" w:semiHidden="0" w:uiPriority="1" w:unhideWhenUsed="0" w:qFormat="1"/>
+    <w:lsdException w:name="Light Shading" w:semiHidden="0" w:uiPriority="60" w:unhideWhenUsed="0"/>
+    <w:lsdException w:name="Light List" w:semiHidden="0" w:uiPriority="61" w:unhideWhenUsed="0"/>
+    <w:lsdException w:name="Light Grid" w:semiHidden="0" w:uiPriority="62" w:unhideWhenUsed="0"/>
+    <w:lsdException w:name="Medium Shading 1" w:semiHidden="0" w:uiPriority="63" w:unhideWhenUsed="0"/>
+    <w:lsdException w:name="Medium Shading 2" w:semiHidden="0" w:uiPriority="64" w:unhideWhenUsed="0"/>
+    <w:lsdException w:name="Medium List 1" w:semiHidden="0" w:uiPriority="65" w:unhideWhenUsed="0"/>
+    <w:lsdException w:name="Medium List 2" w:semiHidden="0" w:uiPriority="66" w:unhideWhenUsed="0"/>
+    <w:lsdException w:name="Medium Grid 1" w:semiHidden="0" w:uiPriority="67" w:unhideWhenUsed="0"/>
+    <w:lsdException w:name="Medium Grid 2" w:semiHidden="0" w:uiPriority="68" w:unhideWhenUsed="0"/>
+    <w:lsdException w:name="Medium Grid 3" w:semiHidden="0" w:uiPriority="69" w:unhideWhenUsed="0"/>
+    <w:lsdException w:name="Dark List" w:semiHidden="0" w:uiPriority="70" w:unhideWhenUsed="0"/>
+    <w:lsdException w:name="Colorful Shading" w:semiHidden="0" w:uiPriority="71" w:unhideWhenUsed="0"/>
+    <w:lsdException w:name="Colorful List" w:semiHidden="0" w:uiPriority="72" w:unhideWhenUsed="0"/>
+    <w:lsdException w:name="Colorful Grid" w:semiHidden="0" w:uiPriority="73" w:unhideWhenUsed="0"/>
+    <w:lsdException w:name="Light Shading Accent 1" w:semiHidden="0" w:uiPriority="60" w:unhideWhenUsed="0"/>
+    <w:lsdException w:name="Light List Accent 1" w:semiHidden="0" w:uiPriority="61" w:unhideWhenUsed="0"/>
+    <w:lsdException w:name="Light Grid Accent 1" w:semiHidden="0" w:uiPriority="62" w:unhideWhenUsed="0"/>
+    <w:lsdException w:name="Medium Shading 1 Accent 1" w:semiHidden="0" w:uiPriority="63" w:unhideWhenUsed="0"/>
+    <w:lsdException w:name="Medium Shading 2 Accent 1" w:semiHidden="0" w:uiPriority="64" w:unhideWhenUsed="0"/>
+    <w:lsdException w:name="Medium List 1 Accent 1" w:semiHidden="0" w:uiPriority="65" w:unhideWhenUsed="0"/>
+    <w:lsdException w:name="Revision" w:unhideWhenUsed="0"/>
+    <w:lsdException w:name="List Paragraph" w:semiHidden="0" w:uiPriority="34" w:unhideWhenUsed="0" w:qFormat="1"/>
+    <w:lsdException w:name="Quote" w:semiHidden="0" w:uiPriority="29" w:unhideWhenUsed="0" w:qFormat="1"/>
+    <w:lsdException w:name="Intense Quote" w:semiHidden="0" w:uiPriority="30" w:unhideWhenUsed="0" w:qFormat="1"/>
+    <w:lsdException w:name="Medium List 2 Accent 1" w:semiHidden="0" w:uiPriority="66" w:unhideWhenUsed="0"/>
+    <w:lsdException w:name="Medium Grid 1 Accent 1" w:semiHidden="0" w:uiPriority="67" w:unhideWhenUsed="0"/>
+    <w:lsdException w:name="Medium Grid 2 Accent 1" w:semiHidden="0" w:uiPriority="68" w:unhideWhenUsed="0"/>
+    <w:lsdException w:name="Medium Grid 3 Accent 1" w:semiHidden="0" w:uiPriority="69" w:unhideWhenUsed="0"/>
+    <w:lsdException w:name="Dark List Accent 1" w:semiHidden="0" w:uiPriority="70" w:unhideWhenUsed="0"/>
+    <w:lsdException w:name="Colorful Shading Accent 1" w:semiHidden="0" w:uiPriority="71" w:unhideWhenUsed="0"/>
+    <w:lsdException w:name="Colorful List Accent 1" w:semiHidden="0" w:uiPriority="72" w:unhideWhenUsed="0"/>
+    <w:lsdException w:name="Colorful Grid Accent 1" w:semiHidden="0" w:uiPriority="73" w:unhideWhenUsed="0"/>
+    <w:lsdException w:name="Light Shading Accent 2" w:semiHidden="0" w:uiPriority="60" w:unhideWhenUsed="0"/>
+    <w:lsdException w:name="Light List Accent 2" w:semiHidden="0" w:uiPriority="61" w:unhideWhenUsed="0"/>
+    <w:lsdException w:name="Light Grid Accent 2" w:semiHidden="0" w:uiPriority="62" w:unhideWhenUsed="0"/>
+    <w:lsdException w:name="Medium Shading 1 Accent 2" w:semiHidden="0" w:uiPriority="63" w:unhideWhenUsed="0"/>
+    <w:lsdException w:name="Medium Shading 2 Accent 2" w:semiHidden="0" w:uiPriority="64" w:unhideWhenUsed="0"/>
+    <w:lsdException w:name="Medium List 1 Accent 2" w:semiHidden="0" w:uiPriority="65" w:unhideWhenUsed="0"/>
+    <w:lsdException w:name="Medium List 2 Accent 2" w:semiHidden="0" w:uiPriority="66" w:unhideWhenUsed="0"/>
+    <w:lsdException w:name="Medium Grid 1 Accent 2" w:semiHidden="0" w:uiPriority="67" w:unhideWhenUsed="0"/>
+    <w:lsdException w:name="Medium Grid 2 Accent 2" w:semiHidden="0" w:uiPriority="68" w:unhideWhenUsed="0"/>
+    <w:lsdException w:name="Medium Grid 3 Accent 2" w:semiHidden="0" w:uiPriority="69" w:unhideWhenUsed="0"/>
+    <w:lsdException w:name="Dark List Accent 2" w:semiHidden="0" w:uiPriority="70" w:unhideWhenUsed="0"/>
+    <w:lsdException w:name="Colorful Shading Accent 2" w:semiHidden="0" w:uiPriority="71" w:unhideWhenUsed="0"/>
+    <w:lsdException w:name="Colorful List Accent 2" w:semiHidden="0" w:uiPriority="72" w:unhideWhenUsed="0"/>
+    <w:lsdException w:name="Colorful Grid Accent 2" w:semiHidden="0" w:uiPriority="73" w:unhideWhenUsed="0"/>
+    <w:lsdException w:name="Light Shading Accent 3" w:semiHidden="0" w:uiPriority="60" w:unhideWhenUsed="0"/>
+    <w:lsdException w:name="Light List Accent 3" w:semiHidden="0" w:uiPriority="61" w:unhideWhenUsed="0"/>
+    <w:lsdException w:name="Light Grid Accent 3" w:semiHidden="0" w:uiPriority="62" w:unhideWhenUsed="0"/>
+    <w:lsdException w:name="Medium Shading 1 Accent 3" w:semiHidden="0" w:uiPriority="63" w:unhideWhenUsed="0"/>
+    <w:lsdException w:name="Medium Shading 2 Accent 3" w:semiHidden="0" w:uiPriority="64" w:unhideWhenUsed="0"/>
+    <w:lsdException w:name="Medium List 1 Accent 3" w:semiHidden="0" w:uiPriority="65" w:unhideWhenUsed="0"/>
+    <w:lsdException w:name="Medium List 2 Accent 3" w:semiHidden="0" w:uiPriority="66" w:unhideWhenUsed="0"/>
+    <w:lsdException w:name="Medium Grid 1 Accent 3" w:semiHidden="0" w:uiPriority="67" w:unhideWhenUsed="0"/>
+    <w:lsdException w:name="Medium Grid 2 Accent 3" w:semiHidden="0" w:uiPriority="68" w:unhideWhenUsed="0"/>
+    <w:lsdException w:name="Medium Grid 3 Accent 3" w:semiHidden="0" w:uiPriority="69" w:unhideWhenUsed="0"/>
+    <w:lsdException w:name="Dark List Accent 3" w:semiHidden="0" w:uiPriority="70" w:unhideWhenUsed="0"/>
+    <w:lsdException w:name="Colorful Shading Accent 3" w:semiHidden="0" w:uiPriority="71" w:unhideWhenUsed="0"/>
+    <w:lsdException w:name="Colorful List Accent 3" w:semiHidden="0" w:uiPriority="72" w:unhideWhenUsed="0"/>
+    <w:lsdException w:name="Colorful Grid Accent 3" w:semiHidden="0" w:uiPriority="73" w:unhideWhenUsed="0"/>
+    <w:lsdException w:name="Light Shading Accent 4" w:semiHidden="0" w:uiPriority="60" w:unhideWhenUsed="0"/>
+    <w:lsdException w:name="Light List Accent 4" w:semiHidden="0" w:uiPriority="61" w:unhideWhenUsed="0"/>
+    <w:lsdException w:name="Light Grid Accent 4" w:semiHidden="0" w:uiPriority="62" w:unhideWhenUsed="0"/>
+    <w:lsdException w:name="Medium Shading 1 Accent 4" w:semiHidden="0" w:uiPriority="63" w:unhideWhenUsed="0"/>
+    <w:lsdException w:name="Medium Shading 2 Accent 4" w:semiHidden="0" w:uiPriority="64" w:unhideWhenUsed="0"/>
+    <w:lsdException w:name="Medium List 1 Accent 4" w:semiHidden="0" w:uiPriority="65" w:unhideWhenUsed="0"/>
+    <w:lsdException w:name="Medium List 2 Accent 4" w:semiHidden="0" w:uiPriority="66" w:unhideWhenUsed="0"/>
+    <w:lsdException w:name="Medium Grid 1 Accent 4" w:semiHidden="0" w:uiPriority="67" w:unhideWhenUsed="0"/>
+    <w:lsdException w:name="Medium Grid 2 Accent 4" w:semiHidden="0" w:uiPriority="68" w:unhideWhenUsed="0"/>
+    <w:lsdException w:name="Medium Grid 3 Accent 4" w:semiHidden="0" w:uiPriority="69" w:unhideWhenUsed="0"/>
+    <w:lsdException w:name="Dark List Accent 4" w:semiHidden="0" w:uiPriority="70" w:unhideWhenUsed="0"/>
+    <w:lsdException w:name="Colorful Shading Accent 4" w:semiHidden="0" w:uiPriority="71" w:unhideWhenUsed="0"/>
+    <w:lsdException w:name="Colorful List Accent 4" w:semiHidden="0" w:uiPriority="72" w:unhideWhenUsed="0"/>
+    <w:lsdException w:name="Colorful Grid Accent 4" w:semiHidden="0" w:uiPriority="73" w:unhideWhenUsed="0"/>
+    <w:lsdException w:name="Light Shading Accent 5" w:semiHidden="0" w:uiPriority="60" w:unhideWhenUsed="0"/>
+    <w:lsdException w:name="Light List Accent 5" w:semiHidden="0" w:uiPriority="61" w:unhideWhenUsed="0"/>
+    <w:lsdException w:name="Light Grid Accent 5" w:semiHidden="0" w:uiPriority="62" w:unhideWhenUsed="0"/>
+    <w:lsdException w:name="Medium Shading 1 Accent 5" w:semiHidden="0" w:uiPriority="63" w:unhideWhenUsed="0"/>
+    <w:lsdException w:name="Medium Shading 2 Accent 5" w:semiHidden="0" w:uiPriority="64" w:unhideWhenUsed="0"/>
+    <w:lsdException w:name="Medium List 1 Accent 5" w:semiHidden="0" w:uiPriority="65" w:unhideWhenUsed="0"/>
+    <w:lsdException w:name="Medium List 2 Accent 5" w:semiHidden="0" w:uiPriority="66" w:unhideWhenUsed="0"/>
+    <w:lsdException w:name="Medium Grid 1 Accent 5" w:semiHidden="0" w:uiPriority="67" w:unhideWhenUsed="0"/>
+    <w:lsdException w:name="Medium Grid 2 Accent 5" w:semiHidden="0" w:uiPriority="68" w:unhideWhenUsed="0"/>
+    <w:lsdException w:name="Medium Grid 3 Accent 5" w:semiHidden="0" w:uiPriority="69" w:unhideWhenUsed="0"/>
+    <w:lsdException w:name="Dark List Accent 5" w:semiHidden="0" w:uiPriority="70" w:unhideWhenUsed="0"/>
+    <w:lsdException w:name="Colorful Shading Accent 5" w:semiHidden="0" w:uiPriority="71" w:unhideWhenUsed="0"/>
+    <w:lsdException w:name="Colorful List Accent 5" w:semiHidden="0" w:uiPriority="72" w:unhideWhenUsed="0"/>
+    <w:lsdException w:name="Colorful Grid Accent 5" w:semiHidden="0" w:uiPriority="73" w:unhideWhenUsed="0"/>
+    <w:lsdException w:name="Light Shading Accent 6" w:semiHidden="0" w:uiPriority="60" w:unhideWhenUsed="0"/>
+    <w:lsdException w:name="Light List Accent 6" w:semiHidden="0" w:uiPriority="61" w:unhideWhenUsed="0"/>
+    <w:lsdException w:name="Light Grid Accent 6" w:semiHidden="0" w:uiPriority="62" w:unhideWhenUsed="0"/>
+    <w:lsdException w:name="Medium Shading 1 Accent 6" w:semiHidden="0" w:uiPriority="63" w:unhideWhenUsed="0"/>
+    <w:lsdException w:name="Medium Shading 2 Accent 6" w:semiHidden="0" w:uiPriority="64" w:unhideWhenUsed="0"/>
+    <w:lsdException w:name="Medium List 1 Accent 6" w:semiHidden="0" w:uiPriority="65" w:unhideWhenUsed="0"/>
+    <w:lsdException w:name="Medium List 2 Accent 6" w:semiHidden="0" w:uiPriority="66" w:unhideWhenUsed="0"/>
+    <w:lsdException w:name="Medium Grid 1 Accent 6" w:semiHidden="0" w:uiPriority="67" w:unhideWhenUsed="0"/>
+    <w:lsdException w:name="Medium Grid 2 Accent 6" w:semiHidden="0" w:uiPriority="68" w:unhideWhenUsed="0"/>
+    <w:lsdException w:name="Medium Grid 3 Accent 6" w:semiHidden="0" w:uiPriority="69" w:unhideWhenUsed="0"/>
+    <w:lsdException w:name="Dark List Accent 6" w:semiHidden="0" w:uiPriority="70" w:unhideWhenUsed="0"/>
+    <w:lsdException w:name="Colorful Shading Accent 6" w:semiHidden="0" w:uiPriority="71" w:unhideWhenUsed="0"/>
+    <w:lsdException w:name="Colorful List Accent 6" w:semiHidden="0" w:uiPriority="72" w:unhideWhenUsed="0"/>
+    <w:lsdException w:name="Colorful Grid Accent 6" w:semiHidden="0" w:uiPriority="73" w:unhideWhenUsed="0"/>
+    <w:lsdException w:name="Subtle Emphasis" w:semiHidden="0" w:uiPriority="19" w:unhideWhenUsed="0" w:qFormat="1"/>
+    <w:lsdException w:name="Intense Emphasis" w:semiHidden="0" w:uiPriority="21" w:unhideWhenUsed="0" w:qFormat="1"/>
+    <w:lsdException w:name="Subtle Reference" w:semiHidden="0" w:uiPriority="31" w:unhideWhenUsed="0" w:qFormat="1"/>
+    <w:lsdException w:name="Intense Reference" w:semiHidden="0" w:uiPriority="32" w:unhideWhenUsed="0" w:qFormat="1"/>
+    <w:lsdException w:name="Book Title" w:semiHidden="0" w:uiPriority="33" w:unhideWhenUsed="0" w:qFormat="1"/>
+    <w:lsdException w:name="Bibliography" w:uiPriority="37"/>
+    <w:lsdException w:name="TOC Heading" w:uiPriority="39" w:qFormat="1"/>
+  </w:latentStyles>
+  <w:style w:type="paragraph" w:default="1" w:styleId="Standard">
+    <w:name w:val="Normal"/>
+    <w:qFormat/>
+  </w:style>
+  <w:style w:type="character" w:default="1" w:styleId="Absatz-Standardschriftart">
+    <w:name w:val="Default Paragraph Font"/>
+    <w:uiPriority w:val="1"/>
+    <w:semiHidden/>
+    <w:unhideWhenUsed/>
+  </w:style>
+  <w:style w:type="table" w:default="1" w:styleId="NormaleTabelle">
+    <w:name w:val="Normal Table"/>
+    <w:uiPriority w:val="99"/>
+    <w:semiHidden/>
+    <w:unhideWhenUsed/>
+    <w:tblPr>
+      <w:tblInd w:w="0" w:type="dxa"/>
+      <w:tblCellMar>
+        <w:top w:w="0" w:type="dxa"/>
+        <w:left w:w="108" w:type="dxa"/>
+        <w:bottom w:w="0" w:type="dxa"/>
+        <w:right w:w="108" w:type="dxa"/>
+      </w:tblCellMar>
+    </w:tblPr>
+  </w:style>
+  <w:style w:type="numbering" w:default="1" w:styleId="KeineListe">
+    <w:name w:val="No List"/>
+    <w:uiPriority w:val="99"/>
+    <w:semiHidden/>
+    <w:unhideWhenUsed/>
   </w:style>
 </w:styles>
 </file>
@@ -2163,7 +2757,7 @@
 </file>
 
 <file path=customXml/itemProps1.xml><?xml version="1.0" encoding="utf-8"?>
-<ds:datastoreItem xmlns:ds="http://schemas.openxmlformats.org/officeDocument/2006/customXml" ds:itemID="{2BB342B4-0F8C-4EC6-8F87-C01B617F2778}">
+<ds:datastoreItem xmlns:ds="http://schemas.openxmlformats.org/officeDocument/2006/customXml" ds:itemID="{52A4C108-04D7-49E9-8B88-F6ABC5DA6E54}">
   <ds:schemaRefs>
     <ds:schemaRef ds:uri="http://schemas.openxmlformats.org/officeDocument/2006/bibliography"/>
   </ds:schemaRefs>

--- a/TT1/Prak2/Ausarbeitung_Steudte_Noetzel/Noetzel_Steudte_TT1P34.docx
+++ b/TT1/Prak2/Ausarbeitung_Steudte_Noetzel/Noetzel_Steudte_TT1P34.docx
@@ -489,7 +489,13 @@
         <w:t xml:space="preserve"> der IGMP-Komponenten</w:t>
       </w:r>
       <w:r>
-        <w:t xml:space="preserve"> können über die definierten Label</w:t>
+        <w:t xml:space="preserve"> können über die d</w:t>
+      </w:r>
+      <w:r>
+        <w:t>argestellten</w:t>
+      </w:r>
+      <w:r>
+        <w:t xml:space="preserve"> Label</w:t>
       </w:r>
       <w:r>
         <w:t xml:space="preserve"> eingesehen werden </w:t>
@@ -664,12 +670,22 @@
         </w:numPr>
       </w:pPr>
       <w:r>
-        <w:t>Zu Beginn des Versuches fungierte unser Programm als Server (mit der IP 141.22.27.34) und hat sich beim Programmstar</w:t>
-      </w:r>
-      <w:bookmarkStart w:id="0" w:name="_GoBack"/>
-      <w:bookmarkEnd w:id="0"/>
-      <w:r>
-        <w:t xml:space="preserve">t automatisch am SIP-Proxy registriert. </w:t>
+        <w:t>Zu Beginn des Versuches fungierte unser Programm als Server (mit der IP 141.22.27.34) und hat sich beim Programmstart automatisch</w:t>
+      </w:r>
+      <w:r>
+        <w:t xml:space="preserve"> per </w:t>
+      </w:r>
+      <w:r>
+        <w:rPr>
+          <w:b/>
+        </w:rPr>
+        <w:t>Register</w:t>
+      </w:r>
+      <w:r>
+        <w:t>-Nachricht</w:t>
+      </w:r>
+      <w:r>
+        <w:t xml:space="preserve"> am SIP-Proxy registriert. </w:t>
       </w:r>
     </w:p>
     <w:p>
@@ -734,24 +750,15 @@
         </w:numPr>
       </w:pPr>
       <w:r>
-        <w:t xml:space="preserve">Daraufhin haben wir uns mit unserer UAC-Komponente lokal auf unseren UAS mittels </w:t>
+        <w:t xml:space="preserve">Beim Eintreffen des </w:t>
       </w:r>
       <w:proofErr w:type="spellStart"/>
       <w:r>
-        <w:rPr>
-          <w:b/>
-        </w:rPr>
-        <w:t>Invite</w:t>
+        <w:t>Invites</w:t>
       </w:r>
       <w:proofErr w:type="spellEnd"/>
       <w:r>
-        <w:t xml:space="preserve"> </w:t>
-      </w:r>
-      <w:r>
-        <w:t>verbunden</w:t>
-      </w:r>
-      <w:r>
-        <w:t>.</w:t>
+        <w:t xml:space="preserve"> an unserem UAS beginnt der IGMP Sender mit dem Versand von Multicast Nachrichten. </w:t>
       </w:r>
     </w:p>
     <w:p>
@@ -763,24 +770,35 @@
         </w:numPr>
       </w:pPr>
       <w:r>
-        <w:t>Im Anschluss hat die Gruppe „</w:t>
+        <w:t xml:space="preserve">Daraufhin haben wir uns mit unserer UAC-Komponente lokal auf unseren UAS mittels </w:t>
       </w:r>
       <w:proofErr w:type="spellStart"/>
       <w:r>
-        <w:t>Steenbuck</w:t>
+        <w:rPr>
+          <w:b/>
+        </w:rPr>
+        <w:t>Invite</w:t>
       </w:r>
       <w:proofErr w:type="spellEnd"/>
       <w:r>
-        <w:t xml:space="preserve">/Harms“ die Session mit unserem UAS mittels </w:t>
-      </w:r>
-      <w:r>
-        <w:rPr>
-          <w:b/>
-        </w:rPr>
-        <w:t>Bye</w:t>
-      </w:r>
-      <w:r>
-        <w:t>-Nachricht beendet.</w:t>
+        <w:t xml:space="preserve"> </w:t>
+      </w:r>
+      <w:r>
+        <w:t>verbunden</w:t>
+      </w:r>
+      <w:r>
+        <w:t xml:space="preserve"> und als Ergebnis unsere Multicast-Nachrichten in der eingangs erwähnten </w:t>
+      </w:r>
+      <w:proofErr w:type="spellStart"/>
+      <w:r>
+        <w:t>Textarea</w:t>
+      </w:r>
+      <w:proofErr w:type="spellEnd"/>
+      <w:r>
+        <w:t xml:space="preserve"> angezeigt  bekommen</w:t>
+      </w:r>
+      <w:r>
+        <w:t>.</w:t>
       </w:r>
     </w:p>
     <w:p>
@@ -792,6 +810,35 @@
         </w:numPr>
       </w:pPr>
       <w:r>
+        <w:t>Im Anschluss hat die Gruppe „</w:t>
+      </w:r>
+      <w:proofErr w:type="spellStart"/>
+      <w:r>
+        <w:t>Steenbuck</w:t>
+      </w:r>
+      <w:proofErr w:type="spellEnd"/>
+      <w:r>
+        <w:t xml:space="preserve">/Harms“ die Session mit unserem UAS mittels </w:t>
+      </w:r>
+      <w:r>
+        <w:rPr>
+          <w:b/>
+        </w:rPr>
+        <w:t>Bye</w:t>
+      </w:r>
+      <w:r>
+        <w:t>-Nachricht beendet.</w:t>
+      </w:r>
+    </w:p>
+    <w:p>
+      <w:pPr>
+        <w:pStyle w:val="Listenabsatz"/>
+        <w:numPr>
+          <w:ilvl w:val="0"/>
+          <w:numId w:val="4"/>
+        </w:numPr>
+      </w:pPr>
+      <w:r>
         <w:t xml:space="preserve">Zum Abschluss des Versuches haben auch wir die Session unseres UAC mittels </w:t>
       </w:r>
       <w:r>
@@ -806,15 +853,91 @@
     </w:p>
     <w:p>
       <w:pPr>
+        <w:pStyle w:val="Listenabsatz"/>
+        <w:numPr>
+          <w:ilvl w:val="0"/>
+          <w:numId w:val="4"/>
+        </w:numPr>
+      </w:pPr>
+      <w:r>
+        <w:t>Nachdem keine Session mehr vorhanden war stoppte unser IGMP Sender mit dem Versand von Multicast Nachrichten.</w:t>
+      </w:r>
+    </w:p>
+    <w:p>
+      <w:pPr>
         <w:pStyle w:val="berschrift3"/>
       </w:pPr>
       <w:r>
+        <w:lastRenderedPageBreak/>
         <w:t>Beobachtungen</w:t>
       </w:r>
     </w:p>
     <w:p>
       <w:r>
         <w:t>Beim Programmstart hat sich die UAS-Komponente beim SIP-Proxy registriert (vgl. Abbildung 2)</w:t>
+      </w:r>
+      <w:r>
+        <w:t>. Hierzu w</w:t>
+      </w:r>
+      <w:r>
+        <w:t>u</w:t>
+      </w:r>
+      <w:r>
+        <w:t>rd</w:t>
+      </w:r>
+      <w:r>
+        <w:t>e</w:t>
+      </w:r>
+      <w:r>
+        <w:t xml:space="preserve"> an den Proxy (mit der IP 141.22.27.3) ein SIP </w:t>
+      </w:r>
+      <w:r>
+        <w:rPr>
+          <w:b/>
+        </w:rPr>
+        <w:t>REGISTER</w:t>
+      </w:r>
+      <w:r>
+        <w:rPr>
+          <w:b/>
+        </w:rPr>
+        <w:t xml:space="preserve"> </w:t>
+      </w:r>
+      <w:r>
+        <w:t>Request</w:t>
+      </w:r>
+      <w:r>
+        <w:rPr>
+          <w:b/>
+        </w:rPr>
+        <w:t xml:space="preserve"> </w:t>
+      </w:r>
+      <w:r>
+        <w:t xml:space="preserve">geschickt, auf das nach einer </w:t>
+      </w:r>
+      <w:r>
+        <w:rPr>
+          <w:b/>
+        </w:rPr>
+        <w:t>TRYING</w:t>
+      </w:r>
+      <w:r>
+        <w:t xml:space="preserve"> eine </w:t>
+      </w:r>
+      <w:r>
+        <w:rPr>
+          <w:b/>
+        </w:rPr>
+        <w:t>OK</w:t>
+      </w:r>
+      <w:r>
+        <w:t>-</w:t>
+      </w:r>
+      <w:r>
+        <w:t>Response</w:t>
+      </w:r>
+      <w:r>
+        <w:t xml:space="preserve"> vom Proxy folgte, womit wir am Proxy registriert waren.</w:t>
       </w:r>
     </w:p>
     <w:p/>
@@ -918,15 +1041,114 @@
           <w:noProof/>
           <w:lang w:eastAsia="de-DE"/>
         </w:rPr>
-        <w:lastRenderedPageBreak/>
-        <w:t>In Abbildung 3</w:t>
-      </w:r>
-      <w:r>
-        <w:rPr>
-          <w:noProof/>
-          <w:lang w:eastAsia="de-DE"/>
-        </w:rPr>
-        <w:t xml:space="preserve"> kann man sehen, dass über den SIP-Proxy (IP: 141.22.27.3) an unsere UAS-Komponente durch unsere Partnergruppe gesendet wurde und diese daraufhin der Multicastgruppe joined.</w:t>
+        <w:t>A</w:t>
+      </w:r>
+      <w:r>
+        <w:rPr>
+          <w:noProof/>
+          <w:lang w:eastAsia="de-DE"/>
+        </w:rPr>
+        <w:t>bbildung 3</w:t>
+      </w:r>
+      <w:r>
+        <w:rPr>
+          <w:noProof/>
+          <w:lang w:eastAsia="de-DE"/>
+        </w:rPr>
+        <w:t xml:space="preserve"> </w:t>
+      </w:r>
+      <w:r>
+        <w:rPr>
+          <w:noProof/>
+          <w:lang w:eastAsia="de-DE"/>
+        </w:rPr>
+        <w:t>zeigt</w:t>
+      </w:r>
+      <w:r>
+        <w:rPr>
+          <w:noProof/>
+          <w:lang w:eastAsia="de-DE"/>
+        </w:rPr>
+        <w:t xml:space="preserve">, dass über den SIP-Proxy </w:t>
+      </w:r>
+      <w:r>
+        <w:rPr>
+          <w:noProof/>
+          <w:lang w:eastAsia="de-DE"/>
+        </w:rPr>
+        <w:t xml:space="preserve">eine </w:t>
+      </w:r>
+      <w:r>
+        <w:rPr>
+          <w:b/>
+          <w:noProof/>
+          <w:lang w:eastAsia="de-DE"/>
+        </w:rPr>
+        <w:t>INVITE</w:t>
+      </w:r>
+      <w:r>
+        <w:rPr>
+          <w:noProof/>
+          <w:lang w:eastAsia="de-DE"/>
+        </w:rPr>
+        <w:t xml:space="preserve">-Nachricht  </w:t>
+      </w:r>
+      <w:r>
+        <w:rPr>
+          <w:noProof/>
+          <w:lang w:eastAsia="de-DE"/>
+        </w:rPr>
+        <w:t xml:space="preserve">durch unsere Partnergruppe (IP 141.22.27.35) </w:t>
+      </w:r>
+      <w:r>
+        <w:rPr>
+          <w:noProof/>
+          <w:lang w:eastAsia="de-DE"/>
+        </w:rPr>
+        <w:t>an unsere UAS-Komponente gesendet wurde und diese daraufhin d</w:t>
+      </w:r>
+      <w:r>
+        <w:rPr>
+          <w:noProof/>
+          <w:lang w:eastAsia="de-DE"/>
+        </w:rPr>
+        <w:t>er</w:t>
+      </w:r>
+      <w:r>
+        <w:rPr>
+          <w:noProof/>
+          <w:lang w:eastAsia="de-DE"/>
+        </w:rPr>
+        <w:t xml:space="preserve"> Multicastgruppe </w:t>
+      </w:r>
+      <w:r>
+        <w:rPr>
+          <w:noProof/>
+          <w:lang w:eastAsia="de-DE"/>
+        </w:rPr>
+        <w:t>beitritt (</w:t>
+      </w:r>
+      <w:r>
+        <w:rPr>
+          <w:b/>
+          <w:noProof/>
+          <w:lang w:eastAsia="de-DE"/>
+        </w:rPr>
+        <w:t>IGMP-Join</w:t>
+      </w:r>
+      <w:r>
+        <w:rPr>
+          <w:noProof/>
+          <w:lang w:eastAsia="de-DE"/>
+        </w:rPr>
+        <w:t>)</w:t>
+      </w:r>
+      <w:r>
+        <w:rPr>
+          <w:noProof/>
+          <w:lang w:eastAsia="de-DE"/>
+        </w:rPr>
+        <w:t>.</w:t>
       </w:r>
     </w:p>
     <w:p>
@@ -956,7 +1178,35 @@
           <w:noProof/>
           <w:lang w:eastAsia="de-DE"/>
         </w:rPr>
-        <w:t xml:space="preserve"> durch uns mit einem </w:t>
+        <w:t xml:space="preserve"> durch </w:t>
+      </w:r>
+      <w:r>
+        <w:rPr>
+          <w:noProof/>
+          <w:lang w:eastAsia="de-DE"/>
+        </w:rPr>
+        <w:t xml:space="preserve">unseren UAS </w:t>
+      </w:r>
+      <w:r>
+        <w:rPr>
+          <w:noProof/>
+          <w:lang w:eastAsia="de-DE"/>
+        </w:rPr>
+        <w:t>mit eine</w:t>
+      </w:r>
+      <w:r>
+        <w:rPr>
+          <w:noProof/>
+          <w:lang w:eastAsia="de-DE"/>
+        </w:rPr>
+        <w:t>r</w:t>
+      </w:r>
+      <w:r>
+        <w:rPr>
+          <w:noProof/>
+          <w:lang w:eastAsia="de-DE"/>
+        </w:rPr>
+        <w:t xml:space="preserve"> </w:t>
       </w:r>
       <w:r>
         <w:rPr>
@@ -971,7 +1221,14 @@
           <w:noProof/>
           <w:lang w:eastAsia="de-DE"/>
         </w:rPr>
-        <w:t xml:space="preserve"> bestätigt und über den SIP-Proxy versendet wird.</w:t>
+        <w:t xml:space="preserve">-Response </w:t>
+      </w:r>
+      <w:r>
+        <w:rPr>
+          <w:noProof/>
+          <w:lang w:eastAsia="de-DE"/>
+        </w:rPr>
+        <w:t>bestätigt und über den SIP-Proxy versendet wird.</w:t>
       </w:r>
     </w:p>
     <w:p>
@@ -1024,22 +1281,92 @@
           <w:noProof/>
           <w:lang w:eastAsia="de-DE"/>
         </w:rPr>
-        <w:t>der Partnergruppe bestätigt.</w:t>
-      </w:r>
-    </w:p>
-    <w:p>
-      <w:pPr>
-        <w:rPr>
-          <w:noProof/>
-          <w:lang w:eastAsia="de-DE"/>
-        </w:rPr>
-      </w:pPr>
-      <w:r>
-        <w:rPr>
-          <w:noProof/>
-          <w:lang w:eastAsia="de-DE"/>
-        </w:rPr>
-        <w:t xml:space="preserve">Daraufhin beginnt unser Programm mit dem Senden von Nachrichten an die Multicastgruppe, zuerkennen an den UDP-Paketen inm Trace. </w:t>
+        <w:t>der Partnergruppe bestätigt</w:t>
+      </w:r>
+      <w:r>
+        <w:rPr>
+          <w:noProof/>
+          <w:lang w:eastAsia="de-DE"/>
+        </w:rPr>
+        <w:t>, welches wir über den Proxy erhalten</w:t>
+      </w:r>
+      <w:r>
+        <w:rPr>
+          <w:noProof/>
+          <w:lang w:eastAsia="de-DE"/>
+        </w:rPr>
+        <w:t>.</w:t>
+      </w:r>
+    </w:p>
+    <w:p>
+      <w:pPr>
+        <w:rPr>
+          <w:noProof/>
+          <w:lang w:eastAsia="de-DE"/>
+        </w:rPr>
+      </w:pPr>
+      <w:r>
+        <w:rPr>
+          <w:noProof/>
+          <w:lang w:eastAsia="de-DE"/>
+        </w:rPr>
+        <w:t>Unser Programm beginnt d</w:t>
+      </w:r>
+      <w:r>
+        <w:rPr>
+          <w:noProof/>
+          <w:lang w:eastAsia="de-DE"/>
+        </w:rPr>
+        <w:t>araufhin mit dem Senden von Nachrichten an die Multicastgruppe, zu</w:t>
+      </w:r>
+      <w:r>
+        <w:rPr>
+          <w:noProof/>
+          <w:lang w:eastAsia="de-DE"/>
+        </w:rPr>
+        <w:t xml:space="preserve"> </w:t>
+      </w:r>
+      <w:r>
+        <w:rPr>
+          <w:noProof/>
+          <w:lang w:eastAsia="de-DE"/>
+        </w:rPr>
+        <w:t xml:space="preserve">erkennen </w:t>
+      </w:r>
+      <w:r>
+        <w:rPr>
+          <w:noProof/>
+          <w:lang w:eastAsia="de-DE"/>
+        </w:rPr>
+        <w:t xml:space="preserve">ist dies </w:t>
+      </w:r>
+      <w:r>
+        <w:rPr>
+          <w:noProof/>
+          <w:lang w:eastAsia="de-DE"/>
+        </w:rPr>
+        <w:t>an den UDP-Paketen</w:t>
+      </w:r>
+      <w:r>
+        <w:rPr>
+          <w:noProof/>
+          <w:lang w:eastAsia="de-DE"/>
+        </w:rPr>
+        <w:t xml:space="preserve"> im Trace mit der Ziel IP </w:t>
+      </w:r>
+      <w:r>
+        <w:rPr>
+          <w:noProof/>
+          <w:lang w:eastAsia="de-DE"/>
+        </w:rPr>
+        <w:t>239.238.237.17</w:t>
+      </w:r>
+      <w:r>
+        <w:rPr>
+          <w:noProof/>
+          <w:lang w:eastAsia="de-DE"/>
+        </w:rPr>
+        <w:t xml:space="preserve">. </w:t>
       </w:r>
     </w:p>
     <w:p>
@@ -1077,22 +1404,36 @@
           <w:noProof/>
           <w:lang w:eastAsia="de-DE"/>
         </w:rPr>
-        <w:t xml:space="preserve">durch den Betriebsystem-Stack </w:t>
-      </w:r>
-    </w:p>
-    <w:p>
-      <w:pPr>
-        <w:rPr>
-          <w:noProof/>
-          <w:lang w:eastAsia="de-DE"/>
-        </w:rPr>
-      </w:pPr>
-      <w:r>
-        <w:rPr>
-          <w:noProof/>
-          <w:lang w:eastAsia="de-DE"/>
-        </w:rPr>
-        <w:t>Zur Sicherheit zweimal, nach einem zufälligen Back-off, versendet wird.</w:t>
+        <w:t>der Partnergruppe</w:t>
+      </w:r>
+      <w:r>
+        <w:rPr>
+          <w:b/>
+          <w:noProof/>
+          <w:lang w:eastAsia="de-DE"/>
+        </w:rPr>
+        <w:t xml:space="preserve"> </w:t>
+      </w:r>
+      <w:r>
+        <w:rPr>
+          <w:noProof/>
+          <w:lang w:eastAsia="de-DE"/>
+        </w:rPr>
+        <w:t>durch den Betriebsystem-Stack</w:t>
+      </w:r>
+      <w:r>
+        <w:rPr>
+          <w:noProof/>
+          <w:lang w:eastAsia="de-DE"/>
+        </w:rPr>
+        <w:t xml:space="preserve"> z</w:t>
+      </w:r>
+      <w:r>
+        <w:rPr>
+          <w:noProof/>
+          <w:lang w:eastAsia="de-DE"/>
+        </w:rPr>
+        <w:t>ur Sicherheit zweimal, nach einem zufälligen Back-off, versendet wird.</w:t>
       </w:r>
     </w:p>
     <w:p>
@@ -1209,52 +1550,78 @@
     </w:p>
     <w:p>
       <w:r>
-        <w:t xml:space="preserve">Nachdem wir, wie bereits in der Versuchsdurchführung beschrieben, mit einem lokalen UAC unseren UAS </w:t>
+        <w:t xml:space="preserve">Nachdem wir, wie bereits in der Versuchsdurchführung beschrieben, mit </w:t>
+      </w:r>
+      <w:r>
+        <w:t>unserem</w:t>
+      </w:r>
+      <w:r>
+        <w:t xml:space="preserve"> lokalen UAC </w:t>
+      </w:r>
+      <w:r>
+        <w:t>eine Session mit unserem UAS aufgebaut haben,</w:t>
+      </w:r>
+      <w:r>
+        <w:t xml:space="preserve"> sendet die Partnergruppe ein </w:t>
+      </w:r>
+      <w:r>
+        <w:rPr>
+          <w:b/>
+        </w:rPr>
+        <w:t>B</w:t>
+      </w:r>
+      <w:r>
+        <w:rPr>
+          <w:b/>
+        </w:rPr>
+        <w:t>YE</w:t>
+      </w:r>
+      <w:r>
+        <w:t xml:space="preserve"> an unseren UAS und beendet </w:t>
+      </w:r>
+      <w:r>
+        <w:t xml:space="preserve">damit </w:t>
+      </w:r>
+      <w:r>
+        <w:t>die Session (</w:t>
+      </w:r>
+      <w:r>
+        <w:t xml:space="preserve">vgl. </w:t>
+      </w:r>
+      <w:r>
+        <w:t>Abbildung 4).</w:t>
+      </w:r>
+    </w:p>
+    <w:p>
+      <w:r>
+        <w:t xml:space="preserve">Daraufhin sendet die Partnergruppe ein </w:t>
+      </w:r>
+      <w:r>
+        <w:rPr>
+          <w:b/>
+        </w:rPr>
+        <w:t>IGMP-</w:t>
       </w:r>
       <w:proofErr w:type="spellStart"/>
       <w:r>
-        <w:t>inviten</w:t>
+        <w:rPr>
+          <w:b/>
+        </w:rPr>
+        <w:t>Leave</w:t>
       </w:r>
       <w:proofErr w:type="spellEnd"/>
       <w:r>
-        <w:t xml:space="preserve"> sendet die Partnergruppe ein </w:t>
-      </w:r>
-      <w:r>
-        <w:rPr>
-          <w:b/>
-        </w:rPr>
-        <w:t>Bye</w:t>
-      </w:r>
-      <w:r>
-        <w:t xml:space="preserve"> an unseren UAS und beendet die Session (Abbildung 4).</w:t>
-      </w:r>
-    </w:p>
-    <w:p>
-      <w:r>
-        <w:t xml:space="preserve">Daraufhin sendet die Partnergruppe ein </w:t>
-      </w:r>
-      <w:r>
-        <w:rPr>
-          <w:b/>
-        </w:rPr>
-        <w:t>IGMP-</w:t>
-      </w:r>
-      <w:proofErr w:type="spellStart"/>
-      <w:r>
-        <w:rPr>
-          <w:b/>
-        </w:rPr>
-        <w:t>Leave</w:t>
-      </w:r>
-      <w:proofErr w:type="spellEnd"/>
-      <w:r>
-        <w:t xml:space="preserve"> und verlässt die Multicastgruppe. Dabei fiel auf, dass trotz des Verlassens der Multicastgruppe weiterhin </w:t>
-      </w:r>
-      <w:proofErr w:type="spellStart"/>
-      <w:r>
-        <w:t>Multicasttraffic</w:t>
-      </w:r>
-      <w:proofErr w:type="spellEnd"/>
+        <w:t xml:space="preserve"> und verlässt die Multicastgruppe. </w:t>
+      </w:r>
+      <w:r>
+        <w:t>Hierbei ist zu beachten</w:t>
+      </w:r>
+      <w:r>
+        <w:t>, dass trotz des Verlassens der Multicastgruppe weiterhin Multicast</w:t>
+      </w:r>
+      <w:r>
+        <w:t>verkehr</w:t>
+      </w:r>
       <w:r>
         <w:t xml:space="preserve"> am Rechner der Partnergruppe ankam.</w:t>
       </w:r>
@@ -1350,7 +1717,13 @@
     </w:p>
     <w:p>
       <w:r>
-        <w:t xml:space="preserve"> Außerdem zeigt der Trace das Problem der Trennung zwischen UAC und UAS, das dazu führte dass jedes </w:t>
+        <w:t xml:space="preserve"> </w:t>
+      </w:r>
+      <w:r>
+        <w:t xml:space="preserve">Zudem </w:t>
+      </w:r>
+      <w:r>
+        <w:t xml:space="preserve">zeigt der Trace das Problem der Trennung zwischen UAC und UAS, das dazu führte dass jedes </w:t>
       </w:r>
       <w:r>
         <w:rPr>
@@ -1370,10 +1743,17 @@
       <w:r>
         <w:t xml:space="preserve"> des UAC bestätigt wurde.</w:t>
       </w:r>
-    </w:p>
-    <w:p>
-      <w:r>
-        <w:t>Dieser Fehler wurde innerhalb des Praktikums behoben.</w:t>
+      <w:r>
+        <w:t xml:space="preserve"> </w:t>
+      </w:r>
+      <w:r>
+        <w:t>Dieser Fehler wurde</w:t>
+      </w:r>
+      <w:r>
+        <w:t xml:space="preserve"> erkannt und</w:t>
+      </w:r>
+      <w:r>
+        <w:t xml:space="preserve"> innerhalb des Praktikums behoben.</w:t>
       </w:r>
     </w:p>
     <w:p/>
@@ -1382,6 +1762,7 @@
         <w:pStyle w:val="berschrift3"/>
       </w:pPr>
       <w:r>
+        <w:lastRenderedPageBreak/>
         <w:t>Faz</w:t>
       </w:r>
       <w:r>
@@ -1438,7 +1819,13 @@
         <w:t>,</w:t>
       </w:r>
       <w:r>
-        <w:t xml:space="preserve"> als auch das </w:t>
+        <w:t xml:space="preserve"> </w:t>
+      </w:r>
+      <w:r>
+        <w:t>noch</w:t>
+      </w:r>
+      <w:r>
+        <w:t xml:space="preserve"> das </w:t>
       </w:r>
       <w:r>
         <w:rPr>
@@ -1455,7 +1842,13 @@
       </w:r>
       <w:proofErr w:type="spellEnd"/>
       <w:r>
-        <w:t xml:space="preserve"> eine Auswirkung auf den Multicastverkehr. Auch die sind die </w:t>
+        <w:t xml:space="preserve"> eine Auswirkung auf den Multicastverkehr. </w:t>
+      </w:r>
+      <w:r>
+        <w:t>Zudem</w:t>
+      </w:r>
+      <w:r>
+        <w:t xml:space="preserve"> sind die </w:t>
       </w:r>
       <w:proofErr w:type="spellStart"/>
       <w:r>
@@ -1463,7 +1856,13 @@
       </w:r>
       <w:proofErr w:type="spellEnd"/>
       <w:r>
-        <w:t xml:space="preserve"> im Labornetz wohl nicht in der Lage Auf </w:t>
+        <w:t xml:space="preserve"> im Labornetz wohl nicht in der Lage </w:t>
+      </w:r>
+      <w:r>
+        <w:t>a</w:t>
+      </w:r>
+      <w:r>
+        <w:t xml:space="preserve">uf </w:t>
       </w:r>
       <w:proofErr w:type="spellStart"/>
       <w:r>
@@ -1475,23 +1874,44 @@
       </w:r>
       <w:proofErr w:type="spellStart"/>
       <w:r>
-        <w:t>Mutlicast</w:t>
+        <w:t>Mu</w:t>
+      </w:r>
+      <w:r>
+        <w:t>tlicast</w:t>
       </w:r>
       <w:proofErr w:type="spellEnd"/>
       <w:r>
-        <w:t xml:space="preserve">-Macadressen auszuwerten und somit findet auch auf dieser Ebene keine Steuerung des </w:t>
+        <w:t xml:space="preserve">-Macadressen auszuwerten, wodurch keine </w:t>
+      </w:r>
+      <w:r>
+        <w:t>Steuerung des Multica</w:t>
+      </w:r>
+      <w:r>
+        <w:t>st</w:t>
+      </w:r>
+      <w:r>
+        <w:t>verkehrs</w:t>
+      </w:r>
+      <w:r>
+        <w:t xml:space="preserve"> auf dieser Ebene</w:t>
+      </w:r>
+      <w:r>
+        <w:t xml:space="preserve"> statt</w:t>
+      </w:r>
+      <w:r>
+        <w:t>findet</w:t>
+      </w:r>
+      <w:r>
+        <w:t xml:space="preserve">. Somit werden die Multicastpakete lediglich </w:t>
       </w:r>
       <w:proofErr w:type="spellStart"/>
       <w:r>
-        <w:t>Multicatsverkehrs</w:t>
-      </w:r>
-      <w:proofErr w:type="spellEnd"/>
-      <w:r>
-        <w:t xml:space="preserve"> statt. Somit werden die Multicastpakete lediglich </w:t>
-      </w:r>
-      <w:proofErr w:type="spellStart"/>
-      <w:r>
-        <w:t>gebroadcastet</w:t>
+        <w:t>gebro</w:t>
+      </w:r>
+      <w:bookmarkStart w:id="0" w:name="_GoBack"/>
+      <w:bookmarkEnd w:id="0"/>
+      <w:r>
+        <w:t>adcastet</w:t>
       </w:r>
       <w:proofErr w:type="spellEnd"/>
       <w:r>
@@ -2757,7 +3177,7 @@
 </file>
 
 <file path=customXml/itemProps1.xml><?xml version="1.0" encoding="utf-8"?>
-<ds:datastoreItem xmlns:ds="http://schemas.openxmlformats.org/officeDocument/2006/customXml" ds:itemID="{52A4C108-04D7-49E9-8B88-F6ABC5DA6E54}">
+<ds:datastoreItem xmlns:ds="http://schemas.openxmlformats.org/officeDocument/2006/customXml" ds:itemID="{F24BEBE8-2D4F-453D-BE5B-1933A00CF086}">
   <ds:schemaRefs>
     <ds:schemaRef ds:uri="http://schemas.openxmlformats.org/officeDocument/2006/bibliography"/>
   </ds:schemaRefs>

--- a/TT1/Prak2/Ausarbeitung_Steudte_Noetzel/Noetzel_Steudte_TT1P34.docx
+++ b/TT1/Prak2/Ausarbeitung_Steudte_Noetzel/Noetzel_Steudte_TT1P34.docx
@@ -1,6 +1,6 @@
 
 <file path=word/document.xml><?xml version="1.0" encoding="utf-8"?>
-<w:document xmlns:wpc="http://schemas.microsoft.com/office/word/2010/wordprocessingCanvas" xmlns:mc="http://schemas.openxmlformats.org/markup-compatibility/2006" xmlns:o="urn:schemas-microsoft-com:office:office" xmlns:r="http://schemas.openxmlformats.org/officeDocument/2006/relationships" xmlns:m="http://schemas.openxmlformats.org/officeDocument/2006/math" xmlns:v="urn:schemas-microsoft-com:vml" xmlns:wp14="http://schemas.microsoft.com/office/word/2010/wordprocessingDrawing" xmlns:wp="http://schemas.openxmlformats.org/drawingml/2006/wordprocessingDrawing" xmlns:w10="urn:schemas-microsoft-com:office:word" xmlns:w="http://schemas.openxmlformats.org/wordprocessingml/2006/main" xmlns:w14="http://schemas.microsoft.com/office/word/2010/wordml" xmlns:wpg="http://schemas.microsoft.com/office/word/2010/wordprocessingGroup" xmlns:wpi="http://schemas.microsoft.com/office/word/2010/wordprocessingInk" xmlns:wne="http://schemas.microsoft.com/office/word/2006/wordml" xmlns:wps="http://schemas.microsoft.com/office/word/2010/wordprocessingShape" mc:Ignorable="w14 wp14">
+<w:document xmlns:ve="http://schemas.openxmlformats.org/markup-compatibility/2006" xmlns:o="urn:schemas-microsoft-com:office:office" xmlns:r="http://schemas.openxmlformats.org/officeDocument/2006/relationships" xmlns:m="http://schemas.openxmlformats.org/officeDocument/2006/math" xmlns:v="urn:schemas-microsoft-com:vml" xmlns:wp="http://schemas.openxmlformats.org/drawingml/2006/wordprocessingDrawing" xmlns:w10="urn:schemas-microsoft-com:office:word" xmlns:w="http://schemas.openxmlformats.org/wordprocessingml/2006/main" xmlns:wne="http://schemas.microsoft.com/office/word/2006/wordml">
   <w:body>
     <w:p>
       <w:r>
@@ -529,7 +529,7 @@
                     </pic:cNvPicPr>
                   </pic:nvPicPr>
                   <pic:blipFill>
-                    <a:blip r:embed="rId7" cstate="print"/>
+                    <a:blip r:embed="rId6" cstate="print"/>
                     <a:srcRect/>
                     <a:stretch>
                       <a:fillRect/>
@@ -968,7 +968,7 @@
                     </pic:cNvPicPr>
                   </pic:nvPicPr>
                   <pic:blipFill>
-                    <a:blip r:embed="rId8" cstate="print"/>
+                    <a:blip r:embed="rId7" cstate="print"/>
                     <a:srcRect/>
                     <a:stretch>
                       <a:fillRect/>
@@ -1091,14 +1091,7 @@
           <w:noProof/>
           <w:lang w:eastAsia="de-DE"/>
         </w:rPr>
-        <w:t xml:space="preserve">-Nachricht  </w:t>
-      </w:r>
-      <w:r>
-        <w:rPr>
-          <w:noProof/>
-          <w:lang w:eastAsia="de-DE"/>
-        </w:rPr>
-        <w:t xml:space="preserve">durch unsere Partnergruppe (IP 141.22.27.35) </w:t>
+        <w:t xml:space="preserve">-Nachricht  durch unsere Partnergruppe (IP 141.22.27.35) </w:t>
       </w:r>
       <w:r>
         <w:rPr>
@@ -1471,7 +1464,7 @@
                     </pic:cNvPicPr>
                   </pic:nvPicPr>
                   <pic:blipFill>
-                    <a:blip r:embed="rId9" cstate="print"/>
+                    <a:blip r:embed="rId8" cstate="print"/>
                     <a:srcRect/>
                     <a:stretch>
                       <a:fillRect/>
@@ -1654,7 +1647,7 @@
                     </pic:cNvPicPr>
                   </pic:nvPicPr>
                   <pic:blipFill>
-                    <a:blip r:embed="rId10" cstate="print"/>
+                    <a:blip r:embed="rId9" cstate="print"/>
                     <a:srcRect/>
                     <a:stretch>
                       <a:fillRect/>
@@ -1915,6 +1908,29 @@
       </w:r>
       <w:proofErr w:type="spellEnd"/>
       <w:r>
+        <w:t xml:space="preserve"> und erreichen daher auch nach dem </w:t>
+      </w:r>
+      <w:r>
+        <w:rPr>
+          <w:b/>
+        </w:rPr>
+        <w:t>IGMP-</w:t>
+      </w:r>
+      <w:proofErr w:type="spellStart"/>
+      <w:r>
+        <w:rPr>
+          <w:b/>
+        </w:rPr>
+        <w:t>Leave</w:t>
+      </w:r>
+      <w:proofErr w:type="spellEnd"/>
+      <w:r>
+        <w:t xml:space="preserve"> weiterhin den </w:t>
+      </w:r>
+      <w:r>
+        <w:t>UAC</w:t>
+      </w:r>
+      <w:r>
         <w:t>.</w:t>
       </w:r>
       <w:r>
@@ -1934,7 +1950,7 @@
 </file>
 
 <file path=word/numbering.xml><?xml version="1.0" encoding="utf-8"?>
-<w:numbering xmlns:wpc="http://schemas.microsoft.com/office/word/2010/wordprocessingCanvas" xmlns:mc="http://schemas.openxmlformats.org/markup-compatibility/2006" xmlns:o="urn:schemas-microsoft-com:office:office" xmlns:r="http://schemas.openxmlformats.org/officeDocument/2006/relationships" xmlns:m="http://schemas.openxmlformats.org/officeDocument/2006/math" xmlns:v="urn:schemas-microsoft-com:vml" xmlns:wp14="http://schemas.microsoft.com/office/word/2010/wordprocessingDrawing" xmlns:wp="http://schemas.openxmlformats.org/drawingml/2006/wordprocessingDrawing" xmlns:w10="urn:schemas-microsoft-com:office:word" xmlns:w="http://schemas.openxmlformats.org/wordprocessingml/2006/main" xmlns:w14="http://schemas.microsoft.com/office/word/2010/wordml" xmlns:wpg="http://schemas.microsoft.com/office/word/2010/wordprocessingGroup" xmlns:wpi="http://schemas.microsoft.com/office/word/2010/wordprocessingInk" xmlns:wne="http://schemas.microsoft.com/office/word/2006/wordml" xmlns:wps="http://schemas.microsoft.com/office/word/2010/wordprocessingShape" mc:Ignorable="w14 wp14">
+<w:numbering xmlns:ve="http://schemas.openxmlformats.org/markup-compatibility/2006" xmlns:o="urn:schemas-microsoft-com:office:office" xmlns:r="http://schemas.openxmlformats.org/officeDocument/2006/relationships" xmlns:m="http://schemas.openxmlformats.org/officeDocument/2006/math" xmlns:v="urn:schemas-microsoft-com:vml" xmlns:wp="http://schemas.openxmlformats.org/drawingml/2006/wordprocessingDrawing" xmlns:w10="urn:schemas-microsoft-com:office:word" xmlns:w="http://schemas.openxmlformats.org/wordprocessingml/2006/main" xmlns:wne="http://schemas.microsoft.com/office/word/2006/wordml">
   <w:abstractNum w:abstractNumId="0">
     <w:nsid w:val="FFFFFF89"/>
     <w:multiLevelType w:val="singleLevel"/>
@@ -2257,7 +2273,7 @@
 </file>
 
 <file path=word/styles.xml><?xml version="1.0" encoding="utf-8"?>
-<w:styles xmlns:mc="http://schemas.openxmlformats.org/markup-compatibility/2006" xmlns:r="http://schemas.openxmlformats.org/officeDocument/2006/relationships" xmlns:w="http://schemas.openxmlformats.org/wordprocessingml/2006/main" xmlns:w14="http://schemas.microsoft.com/office/word/2010/wordml" mc:Ignorable="w14">
+<w:styles xmlns:r="http://schemas.openxmlformats.org/officeDocument/2006/relationships" xmlns:w="http://schemas.openxmlformats.org/wordprocessingml/2006/main">
   <w:docDefaults>
     <w:rPrDefault>
       <w:rPr>
@@ -2517,6 +2533,7 @@
     <w:uiPriority w:val="99"/>
     <w:semiHidden/>
     <w:unhideWhenUsed/>
+    <w:qFormat/>
     <w:tblPr>
       <w:tblInd w:w="0" w:type="dxa"/>
       <w:tblCellMar>
@@ -3177,7 +3194,7 @@
 </file>
 
 <file path=customXml/itemProps1.xml><?xml version="1.0" encoding="utf-8"?>
-<ds:datastoreItem xmlns:ds="http://schemas.openxmlformats.org/officeDocument/2006/customXml" ds:itemID="{F24BEBE8-2D4F-453D-BE5B-1933A00CF086}">
+<ds:datastoreItem xmlns:ds="http://schemas.openxmlformats.org/officeDocument/2006/customXml" ds:itemID="{5360C73A-AD1F-482F-9FB6-DE252336D069}">
   <ds:schemaRefs>
     <ds:schemaRef ds:uri="http://schemas.openxmlformats.org/officeDocument/2006/bibliography"/>
   </ds:schemaRefs>

--- a/TT1/Prak2/Ausarbeitung_Steudte_Noetzel/Noetzel_Steudte_TT1P34.docx
+++ b/TT1/Prak2/Ausarbeitung_Steudte_Noetzel/Noetzel_Steudte_TT1P34.docx
@@ -1,6 +1,6 @@
 
 <file path=word/document.xml><?xml version="1.0" encoding="utf-8"?>
-<w:document xmlns:ve="http://schemas.openxmlformats.org/markup-compatibility/2006" xmlns:o="urn:schemas-microsoft-com:office:office" xmlns:r="http://schemas.openxmlformats.org/officeDocument/2006/relationships" xmlns:m="http://schemas.openxmlformats.org/officeDocument/2006/math" xmlns:v="urn:schemas-microsoft-com:vml" xmlns:wp="http://schemas.openxmlformats.org/drawingml/2006/wordprocessingDrawing" xmlns:w10="urn:schemas-microsoft-com:office:word" xmlns:w="http://schemas.openxmlformats.org/wordprocessingml/2006/main" xmlns:wne="http://schemas.microsoft.com/office/word/2006/wordml">
+<w:document xmlns:wpc="http://schemas.microsoft.com/office/word/2010/wordprocessingCanvas" xmlns:mc="http://schemas.openxmlformats.org/markup-compatibility/2006" xmlns:o="urn:schemas-microsoft-com:office:office" xmlns:r="http://schemas.openxmlformats.org/officeDocument/2006/relationships" xmlns:m="http://schemas.openxmlformats.org/officeDocument/2006/math" xmlns:v="urn:schemas-microsoft-com:vml" xmlns:wp14="http://schemas.microsoft.com/office/word/2010/wordprocessingDrawing" xmlns:wp="http://schemas.openxmlformats.org/drawingml/2006/wordprocessingDrawing" xmlns:w10="urn:schemas-microsoft-com:office:word" xmlns:w="http://schemas.openxmlformats.org/wordprocessingml/2006/main" xmlns:w14="http://schemas.microsoft.com/office/word/2010/wordml" xmlns:wpg="http://schemas.microsoft.com/office/word/2010/wordprocessingGroup" xmlns:wpi="http://schemas.microsoft.com/office/word/2010/wordprocessingInk" xmlns:wne="http://schemas.microsoft.com/office/word/2006/wordml" xmlns:wps="http://schemas.microsoft.com/office/word/2010/wordprocessingShape" mc:Ignorable="w14 wp14">
   <w:body>
     <w:p>
       <w:r>
@@ -31,7 +31,13 @@
       </w:r>
       <w:r>
         <w:tab/>
-        <w:t>04.01.2012</w:t>
+        <w:t>0</w:t>
+      </w:r>
+      <w:r>
+        <w:t>4</w:t>
+      </w:r>
+      <w:r>
+        <w:t>.01.2012</w:t>
       </w:r>
     </w:p>
     <w:p>
@@ -68,6 +74,8 @@
       <w:r>
         <w:t>Anleitung zum Programm</w:t>
       </w:r>
+      <w:bookmarkStart w:id="0" w:name="_GoBack"/>
+      <w:bookmarkEnd w:id="0"/>
     </w:p>
     <w:p>
       <w:r>
@@ -529,7 +537,7 @@
                     </pic:cNvPicPr>
                   </pic:nvPicPr>
                   <pic:blipFill>
-                    <a:blip r:embed="rId6" cstate="print"/>
+                    <a:blip r:embed="rId7" cstate="print"/>
                     <a:srcRect/>
                     <a:stretch>
                       <a:fillRect/>
@@ -968,7 +976,7 @@
                     </pic:cNvPicPr>
                   </pic:nvPicPr>
                   <pic:blipFill>
-                    <a:blip r:embed="rId7" cstate="print"/>
+                    <a:blip r:embed="rId8" cstate="print"/>
                     <a:srcRect/>
                     <a:stretch>
                       <a:fillRect/>
@@ -1156,7 +1164,28 @@
           <w:noProof/>
           <w:lang w:eastAsia="de-DE"/>
         </w:rPr>
-        <w:t xml:space="preserve">Auch erkannt man im dem Trace, dass das </w:t>
+        <w:t>Weiterhin</w:t>
+      </w:r>
+      <w:r>
+        <w:rPr>
+          <w:noProof/>
+          <w:lang w:eastAsia="de-DE"/>
+        </w:rPr>
+        <w:t xml:space="preserve"> erk</w:t>
+      </w:r>
+      <w:r>
+        <w:rPr>
+          <w:noProof/>
+          <w:lang w:eastAsia="de-DE"/>
+        </w:rPr>
+        <w:t>e</w:t>
+      </w:r>
+      <w:r>
+        <w:rPr>
+          <w:noProof/>
+          <w:lang w:eastAsia="de-DE"/>
+        </w:rPr>
+        <w:t xml:space="preserve">nnt man im dem Trace, dass das </w:t>
       </w:r>
       <w:r>
         <w:rPr>
@@ -1464,7 +1493,7 @@
                     </pic:cNvPicPr>
                   </pic:nvPicPr>
                   <pic:blipFill>
-                    <a:blip r:embed="rId8" cstate="print"/>
+                    <a:blip r:embed="rId9" cstate="print"/>
                     <a:srcRect/>
                     <a:stretch>
                       <a:fillRect/>
@@ -1647,7 +1676,7 @@
                     </pic:cNvPicPr>
                   </pic:nvPicPr>
                   <pic:blipFill>
-                    <a:blip r:embed="rId9" cstate="print"/>
+                    <a:blip r:embed="rId10" cstate="print"/>
                     <a:srcRect/>
                     <a:stretch>
                       <a:fillRect/>
@@ -1841,70 +1870,60 @@
         <w:t>Zudem</w:t>
       </w:r>
       <w:r>
-        <w:t xml:space="preserve"> sind die </w:t>
+        <w:t xml:space="preserve"> sind die Swit</w:t>
+      </w:r>
+      <w:r>
+        <w:t xml:space="preserve">ches im Labornetz wohl nicht in der Lage </w:t>
+      </w:r>
+      <w:r>
+        <w:t>a</w:t>
+      </w:r>
+      <w:r>
+        <w:t xml:space="preserve">uf </w:t>
       </w:r>
       <w:proofErr w:type="spellStart"/>
       <w:r>
-        <w:t>Switsches</w:t>
+        <w:t>Ethernetebene</w:t>
       </w:r>
       <w:proofErr w:type="spellEnd"/>
       <w:r>
-        <w:t xml:space="preserve"> im Labornetz wohl nicht in der Lage </w:t>
-      </w:r>
-      <w:r>
-        <w:t>a</w:t>
-      </w:r>
-      <w:r>
-        <w:t xml:space="preserve">uf </w:t>
+        <w:t xml:space="preserve"> die speziellen </w:t>
       </w:r>
       <w:proofErr w:type="spellStart"/>
       <w:r>
-        <w:t>Ethernetebene</w:t>
+        <w:t>Mu</w:t>
+      </w:r>
+      <w:r>
+        <w:t>tlicast</w:t>
       </w:r>
       <w:proofErr w:type="spellEnd"/>
       <w:r>
-        <w:t xml:space="preserve"> die speziellen </w:t>
+        <w:t xml:space="preserve">-Macadressen auszuwerten, wodurch keine </w:t>
+      </w:r>
+      <w:r>
+        <w:t>Steuerung des Multica</w:t>
+      </w:r>
+      <w:r>
+        <w:t>st</w:t>
+      </w:r>
+      <w:r>
+        <w:t>verkehrs</w:t>
+      </w:r>
+      <w:r>
+        <w:t xml:space="preserve"> auf dieser Ebene</w:t>
+      </w:r>
+      <w:r>
+        <w:t xml:space="preserve"> statt</w:t>
+      </w:r>
+      <w:r>
+        <w:t>findet</w:t>
+      </w:r>
+      <w:r>
+        <w:t xml:space="preserve">. Somit werden die Multicastpakete lediglich </w:t>
       </w:r>
       <w:proofErr w:type="spellStart"/>
       <w:r>
-        <w:t>Mu</w:t>
-      </w:r>
-      <w:r>
-        <w:t>tlicast</w:t>
-      </w:r>
-      <w:proofErr w:type="spellEnd"/>
-      <w:r>
-        <w:t xml:space="preserve">-Macadressen auszuwerten, wodurch keine </w:t>
-      </w:r>
-      <w:r>
-        <w:t>Steuerung des Multica</w:t>
-      </w:r>
-      <w:r>
-        <w:t>st</w:t>
-      </w:r>
-      <w:r>
-        <w:t>verkehrs</w:t>
-      </w:r>
-      <w:r>
-        <w:t xml:space="preserve"> auf dieser Ebene</w:t>
-      </w:r>
-      <w:r>
-        <w:t xml:space="preserve"> statt</w:t>
-      </w:r>
-      <w:r>
-        <w:t>findet</w:t>
-      </w:r>
-      <w:r>
-        <w:t xml:space="preserve">. Somit werden die Multicastpakete lediglich </w:t>
-      </w:r>
-      <w:proofErr w:type="spellStart"/>
-      <w:r>
-        <w:t>gebro</w:t>
-      </w:r>
-      <w:bookmarkStart w:id="0" w:name="_GoBack"/>
-      <w:bookmarkEnd w:id="0"/>
-      <w:r>
-        <w:t>adcastet</w:t>
+        <w:t>gebroadcastet</w:t>
       </w:r>
       <w:proofErr w:type="spellEnd"/>
       <w:r>
@@ -1950,7 +1969,7 @@
 </file>
 
 <file path=word/numbering.xml><?xml version="1.0" encoding="utf-8"?>
-<w:numbering xmlns:ve="http://schemas.openxmlformats.org/markup-compatibility/2006" xmlns:o="urn:schemas-microsoft-com:office:office" xmlns:r="http://schemas.openxmlformats.org/officeDocument/2006/relationships" xmlns:m="http://schemas.openxmlformats.org/officeDocument/2006/math" xmlns:v="urn:schemas-microsoft-com:vml" xmlns:wp="http://schemas.openxmlformats.org/drawingml/2006/wordprocessingDrawing" xmlns:w10="urn:schemas-microsoft-com:office:word" xmlns:w="http://schemas.openxmlformats.org/wordprocessingml/2006/main" xmlns:wne="http://schemas.microsoft.com/office/word/2006/wordml">
+<w:numbering xmlns:wpc="http://schemas.microsoft.com/office/word/2010/wordprocessingCanvas" xmlns:mc="http://schemas.openxmlformats.org/markup-compatibility/2006" xmlns:o="urn:schemas-microsoft-com:office:office" xmlns:r="http://schemas.openxmlformats.org/officeDocument/2006/relationships" xmlns:m="http://schemas.openxmlformats.org/officeDocument/2006/math" xmlns:v="urn:schemas-microsoft-com:vml" xmlns:wp14="http://schemas.microsoft.com/office/word/2010/wordprocessingDrawing" xmlns:wp="http://schemas.openxmlformats.org/drawingml/2006/wordprocessingDrawing" xmlns:w10="urn:schemas-microsoft-com:office:word" xmlns:w="http://schemas.openxmlformats.org/wordprocessingml/2006/main" xmlns:w14="http://schemas.microsoft.com/office/word/2010/wordml" xmlns:wpg="http://schemas.microsoft.com/office/word/2010/wordprocessingGroup" xmlns:wpi="http://schemas.microsoft.com/office/word/2010/wordprocessingInk" xmlns:wne="http://schemas.microsoft.com/office/word/2006/wordml" xmlns:wps="http://schemas.microsoft.com/office/word/2010/wordprocessingShape" mc:Ignorable="w14 wp14">
   <w:abstractNum w:abstractNumId="0">
     <w:nsid w:val="FFFFFF89"/>
     <w:multiLevelType w:val="singleLevel"/>
@@ -2273,7 +2292,7 @@
 </file>
 
 <file path=word/styles.xml><?xml version="1.0" encoding="utf-8"?>
-<w:styles xmlns:r="http://schemas.openxmlformats.org/officeDocument/2006/relationships" xmlns:w="http://schemas.openxmlformats.org/wordprocessingml/2006/main">
+<w:styles xmlns:mc="http://schemas.openxmlformats.org/markup-compatibility/2006" xmlns:r="http://schemas.openxmlformats.org/officeDocument/2006/relationships" xmlns:w="http://schemas.openxmlformats.org/wordprocessingml/2006/main" xmlns:w14="http://schemas.microsoft.com/office/word/2010/wordml" mc:Ignorable="w14">
   <w:docDefaults>
     <w:rPrDefault>
       <w:rPr>
@@ -2533,7 +2552,6 @@
     <w:uiPriority w:val="99"/>
     <w:semiHidden/>
     <w:unhideWhenUsed/>
-    <w:qFormat/>
     <w:tblPr>
       <w:tblInd w:w="0" w:type="dxa"/>
       <w:tblCellMar>
@@ -3194,7 +3212,7 @@
 </file>
 
 <file path=customXml/itemProps1.xml><?xml version="1.0" encoding="utf-8"?>
-<ds:datastoreItem xmlns:ds="http://schemas.openxmlformats.org/officeDocument/2006/customXml" ds:itemID="{5360C73A-AD1F-482F-9FB6-DE252336D069}">
+<ds:datastoreItem xmlns:ds="http://schemas.openxmlformats.org/officeDocument/2006/customXml" ds:itemID="{B8309B7A-60D8-4135-A8C6-0EEF9C17DE96}">
   <ds:schemaRefs>
     <ds:schemaRef ds:uri="http://schemas.openxmlformats.org/officeDocument/2006/bibliography"/>
   </ds:schemaRefs>
